--- a/Paper/data.docx
+++ b/Paper/data.docx
@@ -1752,17 +1752,17 @@
       </w:r>
       <w:r>
         <w:tab/>
-        <w:t xml:space="preserve">R. Alazrai, D. Alabed, N. Alnuman, A. Khalifeh, and Y. Mowafi, “Continuous Estimation of Hand’s Joint Angles from sEMG Using Wavelet-based Features and SVR,” in </w:t>
+        <w:t xml:space="preserve">S. Muceli, Ning Jiang, and D. Farina, “Multichannel surface EMG based estimation of bilateral hand kinematics during movements at multiple degrees of freedom,” in </w:t>
       </w:r>
       <w:r>
         <w:rPr>
           <w:i/>
           <w:iCs/>
         </w:rPr>
-        <w:t>Proceedings of the 4th Workshop on ICTs for Improving Patients Rehabilitation Research Techniques</w:t>
+        <w:t>2010 Annual International Conference of the IEEE Engineering in Medicine and Biology</w:t>
       </w:r>
       <w:r>
-        <w:t>, New York, NY, USA, 2016, pp. 65–68.</w:t>
+        <w:t>, Buenos Aires, 2010, pp. 6066–6069.</w:t>
       </w:r>
     </w:p>
     <w:p>
@@ -1968,101 +1968,100 @@
         <w:tc>
           <w:tcPr>
             <w:tcW w:w="1703" w:type="dxa"/>
-            <w:shd w:val="clear" w:color="auto" w:fill="EAF1DD" w:themeFill="accent3" w:themeFillTint="33"/>
-            <w:vAlign w:val="bottom"/>
-          </w:tcPr>
-          <w:p>
-            <w:pPr>
-              <w:wordWrap/>
-              <w:snapToGrid/>
-              <w:spacing w:line="240" w:lineRule="auto"/>
-              <w:ind w:firstLine="0"/>
-              <w:jc w:val="right"/>
-              <w:rPr>
-                <w:rFonts w:ascii="Arial" w:hAnsi="Arial" w:cs="Arial"/>
-                <w:sz w:val="20"/>
-                <w:szCs w:val="20"/>
-              </w:rPr>
-            </w:pPr>
-            <w:r>
-              <w:rPr>
-                <w:rFonts w:ascii="Arial" w:hAnsi="Arial" w:cs="Arial"/>
-                <w:sz w:val="20"/>
-                <w:szCs w:val="20"/>
-              </w:rPr>
-              <w:t>4.2635</w:t>
-            </w:r>
-          </w:p>
-        </w:tc>
-        <w:tc>
-          <w:tcPr>
-            <w:tcW w:w="1703" w:type="dxa"/>
-            <w:vAlign w:val="bottom"/>
-          </w:tcPr>
-          <w:p>
-            <w:pPr>
-              <w:jc w:val="right"/>
-              <w:rPr>
-                <w:rFonts w:ascii="Arial" w:hAnsi="Arial" w:cs="Arial"/>
-                <w:sz w:val="20"/>
-                <w:szCs w:val="20"/>
-              </w:rPr>
-            </w:pPr>
-            <w:r>
-              <w:rPr>
-                <w:rFonts w:ascii="Arial" w:hAnsi="Arial" w:cs="Arial"/>
-                <w:sz w:val="20"/>
-                <w:szCs w:val="20"/>
-              </w:rPr>
-              <w:t>4.1605</w:t>
-            </w:r>
-          </w:p>
-        </w:tc>
-        <w:tc>
-          <w:tcPr>
-            <w:tcW w:w="1703" w:type="dxa"/>
-            <w:vAlign w:val="bottom"/>
-          </w:tcPr>
-          <w:p>
-            <w:pPr>
-              <w:jc w:val="right"/>
-              <w:rPr>
-                <w:rFonts w:ascii="Arial" w:hAnsi="Arial" w:cs="Arial"/>
-                <w:sz w:val="20"/>
-                <w:szCs w:val="20"/>
-              </w:rPr>
-            </w:pPr>
-            <w:r>
-              <w:rPr>
-                <w:rFonts w:ascii="Arial" w:hAnsi="Arial" w:cs="Arial"/>
-                <w:sz w:val="20"/>
-                <w:szCs w:val="20"/>
-              </w:rPr>
-              <w:t>11.89475</w:t>
+            <w:shd w:val="clear" w:color="auto" w:fill="auto"/>
+            <w:vAlign w:val="bottom"/>
+          </w:tcPr>
+          <w:p>
+            <w:pPr>
+              <w:jc w:val="right"/>
+              <w:rPr>
+                <w:rFonts w:ascii="Arial" w:hAnsi="Arial" w:cs="Arial"/>
+                <w:sz w:val="20"/>
+                <w:szCs w:val="20"/>
+              </w:rPr>
+            </w:pPr>
+            <w:r>
+              <w:rPr>
+                <w:rFonts w:ascii="Arial" w:hAnsi="Arial" w:cs="Arial"/>
+                <w:sz w:val="20"/>
+                <w:szCs w:val="20"/>
+              </w:rPr>
+              <w:t>4.26</w:t>
+            </w:r>
+          </w:p>
+        </w:tc>
+        <w:tc>
+          <w:tcPr>
+            <w:tcW w:w="1703" w:type="dxa"/>
+            <w:shd w:val="clear" w:color="auto" w:fill="auto"/>
+            <w:vAlign w:val="bottom"/>
+          </w:tcPr>
+          <w:p>
+            <w:pPr>
+              <w:jc w:val="right"/>
+              <w:rPr>
+                <w:rFonts w:ascii="Arial" w:hAnsi="Arial" w:cs="Arial"/>
+                <w:sz w:val="20"/>
+                <w:szCs w:val="20"/>
+              </w:rPr>
+            </w:pPr>
+            <w:r>
+              <w:rPr>
+                <w:rFonts w:ascii="Arial" w:hAnsi="Arial" w:cs="Arial"/>
+                <w:sz w:val="20"/>
+                <w:szCs w:val="20"/>
+              </w:rPr>
+              <w:t>4.16</w:t>
+            </w:r>
+          </w:p>
+        </w:tc>
+        <w:tc>
+          <w:tcPr>
+            <w:tcW w:w="1703" w:type="dxa"/>
+            <w:shd w:val="clear" w:color="auto" w:fill="auto"/>
+            <w:vAlign w:val="bottom"/>
+          </w:tcPr>
+          <w:p>
+            <w:pPr>
+              <w:jc w:val="right"/>
+              <w:rPr>
+                <w:rFonts w:ascii="Arial" w:hAnsi="Arial" w:cs="Arial"/>
+                <w:sz w:val="20"/>
+                <w:szCs w:val="20"/>
+              </w:rPr>
+            </w:pPr>
+            <w:r>
+              <w:rPr>
+                <w:rFonts w:ascii="Arial" w:hAnsi="Arial" w:cs="Arial"/>
+                <w:sz w:val="20"/>
+                <w:szCs w:val="20"/>
+              </w:rPr>
+              <w:t>11.89</w:t>
             </w:r>
           </w:p>
         </w:tc>
         <w:tc>
           <w:tcPr>
             <w:tcW w:w="1913" w:type="dxa"/>
-            <w:vAlign w:val="bottom"/>
-          </w:tcPr>
-          <w:p>
-            <w:pPr>
-              <w:jc w:val="right"/>
-              <w:rPr>
-                <w:rFonts w:ascii="Arial" w:hAnsi="Arial" w:cs="Arial"/>
-                <w:sz w:val="20"/>
-                <w:szCs w:val="20"/>
-              </w:rPr>
-            </w:pPr>
-            <w:r>
-              <w:rPr>
-                <w:rFonts w:ascii="Arial" w:hAnsi="Arial" w:cs="Arial"/>
-                <w:sz w:val="20"/>
-                <w:szCs w:val="20"/>
-              </w:rPr>
-              <w:t>11.85025</w:t>
+            <w:shd w:val="clear" w:color="auto" w:fill="auto"/>
+            <w:vAlign w:val="bottom"/>
+          </w:tcPr>
+          <w:p>
+            <w:pPr>
+              <w:jc w:val="right"/>
+              <w:rPr>
+                <w:rFonts w:ascii="Arial" w:hAnsi="Arial" w:cs="Arial"/>
+                <w:sz w:val="20"/>
+                <w:szCs w:val="20"/>
+              </w:rPr>
+            </w:pPr>
+            <w:r>
+              <w:rPr>
+                <w:rFonts w:ascii="Arial" w:hAnsi="Arial" w:cs="Arial"/>
+                <w:sz w:val="20"/>
+                <w:szCs w:val="20"/>
+              </w:rPr>
+              <w:t>11.85</w:t>
             </w:r>
           </w:p>
         </w:tc>
@@ -2085,100 +2084,100 @@
         <w:tc>
           <w:tcPr>
             <w:tcW w:w="1703" w:type="dxa"/>
-            <w:vAlign w:val="bottom"/>
-          </w:tcPr>
-          <w:p>
-            <w:pPr>
-              <w:wordWrap/>
-              <w:snapToGrid/>
-              <w:spacing w:line="240" w:lineRule="auto"/>
-              <w:ind w:firstLine="0"/>
-              <w:jc w:val="right"/>
-              <w:rPr>
-                <w:rFonts w:ascii="Arial" w:hAnsi="Arial" w:cs="Arial"/>
-                <w:sz w:val="20"/>
-                <w:szCs w:val="20"/>
-              </w:rPr>
-            </w:pPr>
-            <w:r>
-              <w:rPr>
-                <w:rFonts w:ascii="Arial" w:hAnsi="Arial" w:cs="Arial"/>
-                <w:sz w:val="20"/>
-                <w:szCs w:val="20"/>
-              </w:rPr>
-              <w:t>4.26125</w:t>
-            </w:r>
-          </w:p>
-        </w:tc>
-        <w:tc>
-          <w:tcPr>
-            <w:tcW w:w="1703" w:type="dxa"/>
-            <w:vAlign w:val="bottom"/>
-          </w:tcPr>
-          <w:p>
-            <w:pPr>
-              <w:jc w:val="right"/>
-              <w:rPr>
-                <w:rFonts w:ascii="Arial" w:hAnsi="Arial" w:cs="Arial"/>
-                <w:sz w:val="20"/>
-                <w:szCs w:val="20"/>
-              </w:rPr>
-            </w:pPr>
-            <w:r>
-              <w:rPr>
-                <w:rFonts w:ascii="Arial" w:hAnsi="Arial" w:cs="Arial"/>
-                <w:sz w:val="20"/>
-                <w:szCs w:val="20"/>
-              </w:rPr>
-              <w:t>4.1155</w:t>
-            </w:r>
-          </w:p>
-        </w:tc>
-        <w:tc>
-          <w:tcPr>
-            <w:tcW w:w="1703" w:type="dxa"/>
-            <w:vAlign w:val="bottom"/>
-          </w:tcPr>
-          <w:p>
-            <w:pPr>
-              <w:jc w:val="right"/>
-              <w:rPr>
-                <w:rFonts w:ascii="Arial" w:hAnsi="Arial" w:cs="Arial"/>
-                <w:sz w:val="20"/>
-                <w:szCs w:val="20"/>
-              </w:rPr>
-            </w:pPr>
-            <w:r>
-              <w:rPr>
-                <w:rFonts w:ascii="Arial" w:hAnsi="Arial" w:cs="Arial"/>
-                <w:sz w:val="20"/>
-                <w:szCs w:val="20"/>
-              </w:rPr>
-              <w:t>9.068</w:t>
+            <w:shd w:val="clear" w:color="auto" w:fill="auto"/>
+            <w:vAlign w:val="bottom"/>
+          </w:tcPr>
+          <w:p>
+            <w:pPr>
+              <w:jc w:val="right"/>
+              <w:rPr>
+                <w:rFonts w:ascii="Arial" w:hAnsi="Arial" w:cs="Arial"/>
+                <w:sz w:val="20"/>
+                <w:szCs w:val="20"/>
+              </w:rPr>
+            </w:pPr>
+            <w:r>
+              <w:rPr>
+                <w:rFonts w:ascii="Arial" w:hAnsi="Arial" w:cs="Arial"/>
+                <w:sz w:val="20"/>
+                <w:szCs w:val="20"/>
+              </w:rPr>
+              <w:t>4.26</w:t>
+            </w:r>
+          </w:p>
+        </w:tc>
+        <w:tc>
+          <w:tcPr>
+            <w:tcW w:w="1703" w:type="dxa"/>
+            <w:shd w:val="clear" w:color="auto" w:fill="auto"/>
+            <w:vAlign w:val="bottom"/>
+          </w:tcPr>
+          <w:p>
+            <w:pPr>
+              <w:jc w:val="right"/>
+              <w:rPr>
+                <w:rFonts w:ascii="Arial" w:hAnsi="Arial" w:cs="Arial"/>
+                <w:sz w:val="20"/>
+                <w:szCs w:val="20"/>
+              </w:rPr>
+            </w:pPr>
+            <w:r>
+              <w:rPr>
+                <w:rFonts w:ascii="Arial" w:hAnsi="Arial" w:cs="Arial"/>
+                <w:sz w:val="20"/>
+                <w:szCs w:val="20"/>
+              </w:rPr>
+              <w:t>4.11</w:t>
+            </w:r>
+          </w:p>
+        </w:tc>
+        <w:tc>
+          <w:tcPr>
+            <w:tcW w:w="1703" w:type="dxa"/>
+            <w:shd w:val="clear" w:color="auto" w:fill="auto"/>
+            <w:vAlign w:val="bottom"/>
+          </w:tcPr>
+          <w:p>
+            <w:pPr>
+              <w:jc w:val="right"/>
+              <w:rPr>
+                <w:rFonts w:ascii="Arial" w:hAnsi="Arial" w:cs="Arial"/>
+                <w:sz w:val="20"/>
+                <w:szCs w:val="20"/>
+              </w:rPr>
+            </w:pPr>
+            <w:r>
+              <w:rPr>
+                <w:rFonts w:ascii="Arial" w:hAnsi="Arial" w:cs="Arial"/>
+                <w:sz w:val="20"/>
+                <w:szCs w:val="20"/>
+              </w:rPr>
+              <w:t>9.08</w:t>
             </w:r>
           </w:p>
         </w:tc>
         <w:tc>
           <w:tcPr>
             <w:tcW w:w="1913" w:type="dxa"/>
-            <w:vAlign w:val="bottom"/>
-          </w:tcPr>
-          <w:p>
-            <w:pPr>
-              <w:jc w:val="right"/>
-              <w:rPr>
-                <w:rFonts w:ascii="Arial" w:hAnsi="Arial" w:cs="Arial"/>
-                <w:sz w:val="20"/>
-                <w:szCs w:val="20"/>
-              </w:rPr>
-            </w:pPr>
-            <w:r>
-              <w:rPr>
-                <w:rFonts w:ascii="Arial" w:hAnsi="Arial" w:cs="Arial"/>
-                <w:sz w:val="20"/>
-                <w:szCs w:val="20"/>
-              </w:rPr>
-              <w:t>9.60875</w:t>
+            <w:shd w:val="clear" w:color="auto" w:fill="auto"/>
+            <w:vAlign w:val="bottom"/>
+          </w:tcPr>
+          <w:p>
+            <w:pPr>
+              <w:jc w:val="right"/>
+              <w:rPr>
+                <w:rFonts w:ascii="Arial" w:hAnsi="Arial" w:cs="Arial"/>
+                <w:sz w:val="20"/>
+                <w:szCs w:val="20"/>
+              </w:rPr>
+            </w:pPr>
+            <w:r>
+              <w:rPr>
+                <w:rFonts w:ascii="Arial" w:hAnsi="Arial" w:cs="Arial"/>
+                <w:sz w:val="20"/>
+                <w:szCs w:val="20"/>
+              </w:rPr>
+              <w:t>9.60</w:t>
             </w:r>
           </w:p>
         </w:tc>
@@ -2206,99 +2205,95 @@
           </w:tcPr>
           <w:p>
             <w:pPr>
-              <w:wordWrap/>
-              <w:snapToGrid/>
-              <w:spacing w:line="240" w:lineRule="auto"/>
-              <w:ind w:firstLine="0"/>
-              <w:jc w:val="right"/>
-              <w:rPr>
-                <w:rFonts w:ascii="Arial" w:hAnsi="Arial" w:cs="Arial"/>
-                <w:sz w:val="20"/>
-                <w:szCs w:val="20"/>
-              </w:rPr>
-            </w:pPr>
-            <w:r>
-              <w:rPr>
-                <w:rFonts w:ascii="Arial" w:hAnsi="Arial" w:cs="Arial"/>
-                <w:sz w:val="20"/>
-                <w:szCs w:val="20"/>
-              </w:rPr>
-              <w:t>4.28475</w:t>
-            </w:r>
-          </w:p>
-        </w:tc>
-        <w:tc>
-          <w:tcPr>
-            <w:tcW w:w="1703" w:type="dxa"/>
-            <w:shd w:val="clear" w:color="auto" w:fill="EAF1DD" w:themeFill="accent3" w:themeFillTint="33"/>
-            <w:vAlign w:val="bottom"/>
-          </w:tcPr>
-          <w:p>
-            <w:pPr>
-              <w:jc w:val="right"/>
-              <w:rPr>
-                <w:rFonts w:ascii="Arial" w:hAnsi="Arial" w:cs="Arial"/>
-                <w:sz w:val="20"/>
-                <w:szCs w:val="20"/>
-              </w:rPr>
-            </w:pPr>
-            <w:r>
-              <w:rPr>
-                <w:rFonts w:ascii="Arial" w:hAnsi="Arial" w:cs="Arial"/>
-                <w:sz w:val="20"/>
-                <w:szCs w:val="20"/>
-              </w:rPr>
-              <w:t>4.138</w:t>
-            </w:r>
-          </w:p>
-        </w:tc>
-        <w:tc>
-          <w:tcPr>
-            <w:tcW w:w="1703" w:type="dxa"/>
-            <w:shd w:val="clear" w:color="auto" w:fill="EAF1DD" w:themeFill="accent3" w:themeFillTint="33"/>
-            <w:vAlign w:val="bottom"/>
-          </w:tcPr>
-          <w:p>
-            <w:pPr>
-              <w:jc w:val="right"/>
-              <w:rPr>
-                <w:rFonts w:ascii="Arial" w:hAnsi="Arial" w:cs="Arial"/>
-                <w:sz w:val="20"/>
-                <w:szCs w:val="20"/>
-              </w:rPr>
-            </w:pPr>
-            <w:r>
-              <w:rPr>
-                <w:rFonts w:ascii="Arial" w:hAnsi="Arial" w:cs="Arial"/>
-                <w:sz w:val="20"/>
-                <w:szCs w:val="20"/>
-              </w:rPr>
-              <w:t>8.6615</w:t>
+              <w:jc w:val="right"/>
+              <w:rPr>
+                <w:rFonts w:ascii="Arial" w:hAnsi="Arial" w:cs="Arial"/>
+                <w:sz w:val="20"/>
+                <w:szCs w:val="20"/>
+              </w:rPr>
+            </w:pPr>
+            <w:r>
+              <w:rPr>
+                <w:rFonts w:ascii="Arial" w:hAnsi="Arial" w:cs="Arial"/>
+                <w:sz w:val="20"/>
+                <w:szCs w:val="20"/>
+              </w:rPr>
+              <w:t>4.28</w:t>
+            </w:r>
+          </w:p>
+        </w:tc>
+        <w:tc>
+          <w:tcPr>
+            <w:tcW w:w="1703" w:type="dxa"/>
+            <w:shd w:val="clear" w:color="auto" w:fill="auto"/>
+            <w:vAlign w:val="bottom"/>
+          </w:tcPr>
+          <w:p>
+            <w:pPr>
+              <w:jc w:val="right"/>
+              <w:rPr>
+                <w:rFonts w:ascii="Arial" w:hAnsi="Arial" w:cs="Arial"/>
+                <w:sz w:val="20"/>
+                <w:szCs w:val="20"/>
+              </w:rPr>
+            </w:pPr>
+            <w:r>
+              <w:rPr>
+                <w:rFonts w:ascii="Arial" w:hAnsi="Arial" w:cs="Arial"/>
+                <w:sz w:val="20"/>
+                <w:szCs w:val="20"/>
+              </w:rPr>
+              <w:t>4.13</w:t>
+            </w:r>
+          </w:p>
+        </w:tc>
+        <w:tc>
+          <w:tcPr>
+            <w:tcW w:w="1703" w:type="dxa"/>
+            <w:shd w:val="clear" w:color="auto" w:fill="auto"/>
+            <w:vAlign w:val="bottom"/>
+          </w:tcPr>
+          <w:p>
+            <w:pPr>
+              <w:jc w:val="right"/>
+              <w:rPr>
+                <w:rFonts w:ascii="Arial" w:hAnsi="Arial" w:cs="Arial"/>
+                <w:sz w:val="20"/>
+                <w:szCs w:val="20"/>
+              </w:rPr>
+            </w:pPr>
+            <w:r>
+              <w:rPr>
+                <w:rFonts w:ascii="Arial" w:hAnsi="Arial" w:cs="Arial"/>
+                <w:sz w:val="20"/>
+                <w:szCs w:val="20"/>
+              </w:rPr>
+              <w:t>8.66</w:t>
             </w:r>
           </w:p>
         </w:tc>
         <w:tc>
           <w:tcPr>
             <w:tcW w:w="1913" w:type="dxa"/>
-            <w:shd w:val="clear" w:color="auto" w:fill="EAF1DD" w:themeFill="accent3" w:themeFillTint="33"/>
-            <w:vAlign w:val="bottom"/>
-          </w:tcPr>
-          <w:p>
-            <w:pPr>
-              <w:jc w:val="right"/>
-              <w:rPr>
-                <w:rFonts w:ascii="Arial" w:hAnsi="Arial" w:cs="Arial"/>
-                <w:sz w:val="20"/>
-                <w:szCs w:val="20"/>
-              </w:rPr>
-            </w:pPr>
-            <w:r>
-              <w:rPr>
-                <w:rFonts w:ascii="Arial" w:hAnsi="Arial" w:cs="Arial"/>
-                <w:sz w:val="20"/>
-                <w:szCs w:val="20"/>
-              </w:rPr>
-              <w:t>9.0065</w:t>
+            <w:shd w:val="clear" w:color="auto" w:fill="auto"/>
+            <w:vAlign w:val="bottom"/>
+          </w:tcPr>
+          <w:p>
+            <w:pPr>
+              <w:jc w:val="right"/>
+              <w:rPr>
+                <w:rFonts w:ascii="Arial" w:hAnsi="Arial" w:cs="Arial"/>
+                <w:sz w:val="20"/>
+                <w:szCs w:val="20"/>
+              </w:rPr>
+            </w:pPr>
+            <w:r>
+              <w:rPr>
+                <w:rFonts w:ascii="Arial" w:hAnsi="Arial" w:cs="Arial"/>
+                <w:sz w:val="20"/>
+                <w:szCs w:val="20"/>
+              </w:rPr>
+              <w:t>9.00</w:t>
             </w:r>
           </w:p>
         </w:tc>
@@ -2316,6 +2311,9 @@
               <w:ind w:firstLine="0"/>
               <w:jc w:val="center"/>
             </w:pPr>
+            <w:r>
+              <w:t>RMS-only [1]</w:t>
+            </w:r>
           </w:p>
         </w:tc>
         <w:tc>
@@ -2326,17 +2324,21 @@
           </w:tcPr>
           <w:p>
             <w:pPr>
-              <w:wordWrap/>
-              <w:snapToGrid/>
-              <w:spacing w:line="240" w:lineRule="auto"/>
-              <w:ind w:firstLine="0"/>
-              <w:jc w:val="right"/>
-              <w:rPr>
-                <w:rFonts w:ascii="Arial" w:hAnsi="Arial" w:cs="Arial"/>
-                <w:sz w:val="20"/>
-                <w:szCs w:val="20"/>
-              </w:rPr>
-            </w:pPr>
+              <w:jc w:val="right"/>
+              <w:rPr>
+                <w:rFonts w:ascii="Arial" w:hAnsi="Arial" w:cs="Arial"/>
+                <w:sz w:val="20"/>
+                <w:szCs w:val="20"/>
+              </w:rPr>
+            </w:pPr>
+            <w:r>
+              <w:rPr>
+                <w:rFonts w:ascii="Arial" w:hAnsi="Arial" w:cs="Arial"/>
+                <w:sz w:val="20"/>
+                <w:szCs w:val="20"/>
+              </w:rPr>
+              <w:t>10.42</w:t>
+            </w:r>
           </w:p>
         </w:tc>
         <w:tc>
@@ -2354,6 +2356,14 @@
                 <w:szCs w:val="20"/>
               </w:rPr>
             </w:pPr>
+            <w:r>
+              <w:rPr>
+                <w:rFonts w:ascii="Arial" w:hAnsi="Arial" w:cs="Arial"/>
+                <w:sz w:val="20"/>
+                <w:szCs w:val="20"/>
+              </w:rPr>
+              <w:t>8.23</w:t>
+            </w:r>
           </w:p>
         </w:tc>
         <w:tc>
@@ -2371,6 +2381,14 @@
                 <w:szCs w:val="20"/>
               </w:rPr>
             </w:pPr>
+            <w:r>
+              <w:rPr>
+                <w:rFonts w:ascii="Arial" w:hAnsi="Arial" w:cs="Arial"/>
+                <w:sz w:val="20"/>
+                <w:szCs w:val="20"/>
+              </w:rPr>
+              <w:t>13.09</w:t>
+            </w:r>
           </w:p>
         </w:tc>
         <w:tc>
@@ -2388,6 +2406,686 @@
                 <w:szCs w:val="20"/>
               </w:rPr>
             </w:pPr>
+            <w:r>
+              <w:rPr>
+                <w:rFonts w:ascii="Arial" w:hAnsi="Arial" w:cs="Arial"/>
+                <w:sz w:val="20"/>
+                <w:szCs w:val="20"/>
+              </w:rPr>
+              <w:t>16.53</w:t>
+            </w:r>
+          </w:p>
+        </w:tc>
+      </w:tr>
+    </w:tbl>
+    <w:p>
+      <w:pPr>
+        <w:ind w:firstLine="0"/>
+      </w:pPr>
+    </w:p>
+    <w:p>
+      <w:pPr>
+        <w:ind w:firstLine="0"/>
+      </w:pPr>
+    </w:p>
+    <w:tbl>
+      <w:tblPr>
+        <w:tblStyle w:val="TableGrid"/>
+        <w:tblW w:w="9484" w:type="dxa"/>
+        <w:tblLook w:val="04A0" w:firstRow="1" w:lastRow="0" w:firstColumn="1" w:lastColumn="0" w:noHBand="0" w:noVBand="1"/>
+      </w:tblPr>
+      <w:tblGrid>
+        <w:gridCol w:w="1778"/>
+        <w:gridCol w:w="2069"/>
+        <w:gridCol w:w="1879"/>
+        <w:gridCol w:w="1879"/>
+        <w:gridCol w:w="1879"/>
+      </w:tblGrid>
+      <w:tr>
+        <w:trPr>
+          <w:trHeight w:val="945"/>
+        </w:trPr>
+        <w:tc>
+          <w:tcPr>
+            <w:tcW w:w="1778" w:type="dxa"/>
+            <w:vAlign w:val="center"/>
+          </w:tcPr>
+          <w:p>
+            <w:pPr>
+              <w:ind w:firstLine="0"/>
+            </w:pPr>
+          </w:p>
+        </w:tc>
+        <w:tc>
+          <w:tcPr>
+            <w:tcW w:w="2069" w:type="dxa"/>
+            <w:vAlign w:val="center"/>
+          </w:tcPr>
+          <w:p>
+            <w:pPr>
+              <w:ind w:firstLine="0"/>
+              <w:jc w:val="center"/>
+            </w:pPr>
+            <w:r>
+              <w:rPr>
+                <w:rFonts w:hint="eastAsia"/>
+              </w:rPr>
+              <w:t>彎曲</w:t>
+            </w:r>
+          </w:p>
+          <w:p>
+            <w:pPr>
+              <w:ind w:firstLine="0"/>
+              <w:jc w:val="center"/>
+            </w:pPr>
+            <w:r>
+              <w:rPr>
+                <w:rFonts w:hint="eastAsia"/>
+              </w:rPr>
+              <w:t>（</w:t>
+            </w:r>
+            <w:r>
+              <w:t>Flexion</w:t>
+            </w:r>
+            <w:r>
+              <w:rPr>
+                <w:rFonts w:hint="eastAsia"/>
+              </w:rPr>
+              <w:t>）</w:t>
+            </w:r>
+          </w:p>
+        </w:tc>
+        <w:tc>
+          <w:tcPr>
+            <w:tcW w:w="1879" w:type="dxa"/>
+            <w:vAlign w:val="center"/>
+          </w:tcPr>
+          <w:p>
+            <w:pPr>
+              <w:ind w:firstLine="0"/>
+              <w:jc w:val="center"/>
+            </w:pPr>
+            <w:r>
+              <w:rPr>
+                <w:rFonts w:hint="eastAsia"/>
+              </w:rPr>
+              <w:t>伸展</w:t>
+            </w:r>
+          </w:p>
+          <w:p>
+            <w:pPr>
+              <w:ind w:firstLine="0"/>
+              <w:jc w:val="center"/>
+            </w:pPr>
+            <w:r>
+              <w:rPr>
+                <w:rFonts w:hint="eastAsia"/>
+              </w:rPr>
+              <w:t>（</w:t>
+            </w:r>
+            <w:r>
+              <w:rPr>
+                <w:rFonts w:hint="eastAsia"/>
+              </w:rPr>
+              <w:t>Extension</w:t>
+            </w:r>
+            <w:r>
+              <w:rPr>
+                <w:rFonts w:hint="eastAsia"/>
+              </w:rPr>
+              <w:t>）</w:t>
+            </w:r>
+          </w:p>
+        </w:tc>
+        <w:tc>
+          <w:tcPr>
+            <w:tcW w:w="1879" w:type="dxa"/>
+            <w:vAlign w:val="center"/>
+          </w:tcPr>
+          <w:p>
+            <w:pPr>
+              <w:ind w:firstLine="0"/>
+              <w:jc w:val="center"/>
+            </w:pPr>
+            <w:r>
+              <w:rPr>
+                <w:rFonts w:hint="eastAsia"/>
+              </w:rPr>
+              <w:t>往內反掌</w:t>
+            </w:r>
+          </w:p>
+          <w:p>
+            <w:pPr>
+              <w:ind w:firstLine="0"/>
+              <w:jc w:val="center"/>
+            </w:pPr>
+            <w:r>
+              <w:rPr>
+                <w:rFonts w:hint="eastAsia"/>
+              </w:rPr>
+              <w:t>（</w:t>
+            </w:r>
+            <w:r>
+              <w:t>Pronation</w:t>
+            </w:r>
+            <w:r>
+              <w:rPr>
+                <w:rFonts w:hint="eastAsia"/>
+              </w:rPr>
+              <w:t>）</w:t>
+            </w:r>
+          </w:p>
+        </w:tc>
+        <w:tc>
+          <w:tcPr>
+            <w:tcW w:w="1879" w:type="dxa"/>
+            <w:vAlign w:val="center"/>
+          </w:tcPr>
+          <w:p>
+            <w:pPr>
+              <w:ind w:firstLine="0"/>
+              <w:jc w:val="center"/>
+            </w:pPr>
+            <w:r>
+              <w:rPr>
+                <w:rFonts w:hint="eastAsia"/>
+              </w:rPr>
+              <w:t>往外反掌</w:t>
+            </w:r>
+          </w:p>
+          <w:p>
+            <w:pPr>
+              <w:ind w:firstLine="0"/>
+              <w:jc w:val="center"/>
+            </w:pPr>
+            <w:r>
+              <w:rPr>
+                <w:rFonts w:hint="eastAsia"/>
+              </w:rPr>
+              <w:t>（</w:t>
+            </w:r>
+            <w:r>
+              <w:t>Supination</w:t>
+            </w:r>
+            <w:r>
+              <w:rPr>
+                <w:rFonts w:hint="eastAsia"/>
+              </w:rPr>
+              <w:t>）</w:t>
+            </w:r>
+          </w:p>
+        </w:tc>
+      </w:tr>
+      <w:tr>
+        <w:trPr>
+          <w:trHeight w:val="420"/>
+        </w:trPr>
+        <w:tc>
+          <w:tcPr>
+            <w:tcW w:w="1778" w:type="dxa"/>
+            <w:vAlign w:val="center"/>
+          </w:tcPr>
+          <w:p>
+            <w:pPr>
+              <w:ind w:firstLine="0"/>
+              <w:jc w:val="center"/>
+            </w:pPr>
+            <w:r>
+              <w:t>RMS-only</w:t>
+            </w:r>
+          </w:p>
+        </w:tc>
+        <w:tc>
+          <w:tcPr>
+            <w:tcW w:w="2069" w:type="dxa"/>
+            <w:shd w:val="clear" w:color="auto" w:fill="auto"/>
+            <w:vAlign w:val="center"/>
+          </w:tcPr>
+          <w:p>
+            <w:pPr>
+              <w:jc w:val="right"/>
+              <w:rPr>
+                <w:rFonts w:ascii="Arial" w:hAnsi="Arial" w:cs="Arial"/>
+                <w:sz w:val="20"/>
+                <w:szCs w:val="20"/>
+              </w:rPr>
+            </w:pPr>
+          </w:p>
+        </w:tc>
+        <w:tc>
+          <w:tcPr>
+            <w:tcW w:w="1879" w:type="dxa"/>
+            <w:shd w:val="clear" w:color="auto" w:fill="auto"/>
+            <w:vAlign w:val="center"/>
+          </w:tcPr>
+          <w:p>
+            <w:pPr>
+              <w:jc w:val="right"/>
+              <w:rPr>
+                <w:rFonts w:ascii="Arial" w:hAnsi="Arial" w:cs="Arial"/>
+                <w:sz w:val="20"/>
+                <w:szCs w:val="20"/>
+              </w:rPr>
+            </w:pPr>
+          </w:p>
+        </w:tc>
+        <w:tc>
+          <w:tcPr>
+            <w:tcW w:w="1879" w:type="dxa"/>
+            <w:shd w:val="clear" w:color="auto" w:fill="auto"/>
+            <w:vAlign w:val="center"/>
+          </w:tcPr>
+          <w:p>
+            <w:pPr>
+              <w:jc w:val="right"/>
+              <w:rPr>
+                <w:rFonts w:ascii="Arial" w:hAnsi="Arial" w:cs="Arial"/>
+                <w:sz w:val="20"/>
+                <w:szCs w:val="20"/>
+              </w:rPr>
+            </w:pPr>
+          </w:p>
+        </w:tc>
+        <w:tc>
+          <w:tcPr>
+            <w:tcW w:w="1879" w:type="dxa"/>
+            <w:shd w:val="clear" w:color="auto" w:fill="auto"/>
+            <w:vAlign w:val="center"/>
+          </w:tcPr>
+          <w:p>
+            <w:pPr>
+              <w:jc w:val="right"/>
+              <w:rPr>
+                <w:rFonts w:ascii="Arial" w:hAnsi="Arial" w:cs="Arial"/>
+                <w:sz w:val="20"/>
+                <w:szCs w:val="20"/>
+              </w:rPr>
+            </w:pPr>
+          </w:p>
+        </w:tc>
+      </w:tr>
+      <w:tr>
+        <w:trPr>
+          <w:trHeight w:val="420"/>
+        </w:trPr>
+        <w:tc>
+          <w:tcPr>
+            <w:tcW w:w="1778" w:type="dxa"/>
+            <w:vAlign w:val="center"/>
+          </w:tcPr>
+          <w:p>
+            <w:pPr>
+              <w:ind w:firstLine="0"/>
+              <w:jc w:val="center"/>
+            </w:pPr>
+            <w:r>
+              <w:t>RMS-nICA</w:t>
+            </w:r>
+          </w:p>
+        </w:tc>
+        <w:tc>
+          <w:tcPr>
+            <w:tcW w:w="2069" w:type="dxa"/>
+            <w:shd w:val="clear" w:color="auto" w:fill="auto"/>
+            <w:vAlign w:val="center"/>
+          </w:tcPr>
+          <w:p>
+            <w:pPr>
+              <w:jc w:val="right"/>
+              <w:rPr>
+                <w:rFonts w:ascii="Arial" w:hAnsi="Arial" w:cs="Arial"/>
+                <w:sz w:val="20"/>
+                <w:szCs w:val="20"/>
+              </w:rPr>
+            </w:pPr>
+          </w:p>
+        </w:tc>
+        <w:tc>
+          <w:tcPr>
+            <w:tcW w:w="1879" w:type="dxa"/>
+            <w:shd w:val="clear" w:color="auto" w:fill="auto"/>
+            <w:vAlign w:val="center"/>
+          </w:tcPr>
+          <w:p>
+            <w:pPr>
+              <w:jc w:val="right"/>
+              <w:rPr>
+                <w:rFonts w:ascii="Arial" w:hAnsi="Arial" w:cs="Arial"/>
+                <w:sz w:val="20"/>
+                <w:szCs w:val="20"/>
+              </w:rPr>
+            </w:pPr>
+          </w:p>
+        </w:tc>
+        <w:tc>
+          <w:tcPr>
+            <w:tcW w:w="1879" w:type="dxa"/>
+            <w:shd w:val="clear" w:color="auto" w:fill="auto"/>
+            <w:vAlign w:val="center"/>
+          </w:tcPr>
+          <w:p>
+            <w:pPr>
+              <w:jc w:val="right"/>
+              <w:rPr>
+                <w:rFonts w:ascii="Arial" w:hAnsi="Arial" w:cs="Arial"/>
+                <w:sz w:val="20"/>
+                <w:szCs w:val="20"/>
+              </w:rPr>
+            </w:pPr>
+          </w:p>
+        </w:tc>
+        <w:tc>
+          <w:tcPr>
+            <w:tcW w:w="1879" w:type="dxa"/>
+            <w:shd w:val="clear" w:color="auto" w:fill="auto"/>
+            <w:vAlign w:val="center"/>
+          </w:tcPr>
+          <w:p>
+            <w:pPr>
+              <w:jc w:val="right"/>
+              <w:rPr>
+                <w:rFonts w:ascii="Arial" w:hAnsi="Arial" w:cs="Arial"/>
+                <w:sz w:val="20"/>
+                <w:szCs w:val="20"/>
+              </w:rPr>
+            </w:pPr>
+          </w:p>
+        </w:tc>
+      </w:tr>
+      <w:tr>
+        <w:trPr>
+          <w:trHeight w:val="420"/>
+        </w:trPr>
+        <w:tc>
+          <w:tcPr>
+            <w:tcW w:w="1778" w:type="dxa"/>
+            <w:vAlign w:val="center"/>
+          </w:tcPr>
+          <w:p>
+            <w:pPr>
+              <w:ind w:firstLine="0"/>
+              <w:jc w:val="center"/>
+            </w:pPr>
+            <w:r>
+              <w:t>RMS-TDSEP</w:t>
+            </w:r>
+          </w:p>
+        </w:tc>
+        <w:tc>
+          <w:tcPr>
+            <w:tcW w:w="2069" w:type="dxa"/>
+            <w:shd w:val="clear" w:color="auto" w:fill="auto"/>
+            <w:vAlign w:val="center"/>
+          </w:tcPr>
+          <w:p>
+            <w:pPr>
+              <w:jc w:val="right"/>
+              <w:rPr>
+                <w:rFonts w:ascii="Arial" w:hAnsi="Arial" w:cs="Arial"/>
+                <w:sz w:val="20"/>
+                <w:szCs w:val="20"/>
+              </w:rPr>
+            </w:pPr>
+          </w:p>
+        </w:tc>
+        <w:tc>
+          <w:tcPr>
+            <w:tcW w:w="1879" w:type="dxa"/>
+            <w:shd w:val="clear" w:color="auto" w:fill="auto"/>
+            <w:vAlign w:val="center"/>
+          </w:tcPr>
+          <w:p>
+            <w:pPr>
+              <w:jc w:val="right"/>
+              <w:rPr>
+                <w:rFonts w:ascii="Arial" w:hAnsi="Arial" w:cs="Arial"/>
+                <w:sz w:val="20"/>
+                <w:szCs w:val="20"/>
+              </w:rPr>
+            </w:pPr>
+          </w:p>
+        </w:tc>
+        <w:tc>
+          <w:tcPr>
+            <w:tcW w:w="1879" w:type="dxa"/>
+            <w:shd w:val="clear" w:color="auto" w:fill="auto"/>
+            <w:vAlign w:val="center"/>
+          </w:tcPr>
+          <w:p>
+            <w:pPr>
+              <w:jc w:val="right"/>
+              <w:rPr>
+                <w:rFonts w:ascii="Arial" w:hAnsi="Arial" w:cs="Arial"/>
+                <w:sz w:val="20"/>
+                <w:szCs w:val="20"/>
+              </w:rPr>
+            </w:pPr>
+          </w:p>
+        </w:tc>
+        <w:tc>
+          <w:tcPr>
+            <w:tcW w:w="1879" w:type="dxa"/>
+            <w:shd w:val="clear" w:color="auto" w:fill="auto"/>
+            <w:vAlign w:val="center"/>
+          </w:tcPr>
+          <w:p>
+            <w:pPr>
+              <w:jc w:val="right"/>
+              <w:rPr>
+                <w:rFonts w:ascii="Arial" w:hAnsi="Arial" w:cs="Arial"/>
+                <w:sz w:val="20"/>
+                <w:szCs w:val="20"/>
+              </w:rPr>
+            </w:pPr>
+          </w:p>
+        </w:tc>
+      </w:tr>
+      <w:tr>
+        <w:trPr>
+          <w:trHeight w:val="290"/>
+        </w:trPr>
+        <w:tc>
+          <w:tcPr>
+            <w:tcW w:w="1778" w:type="dxa"/>
+            <w:vAlign w:val="center"/>
+          </w:tcPr>
+          <w:p>
+            <w:pPr>
+              <w:ind w:firstLine="0"/>
+              <w:jc w:val="center"/>
+            </w:pPr>
+            <w:r>
+              <w:t>REC-LPF</w:t>
+            </w:r>
+            <w:r>
+              <w:t xml:space="preserve"> [</w:t>
+            </w:r>
+            <w:r>
+              <w:t>2</w:t>
+            </w:r>
+            <w:r>
+              <w:t>]</w:t>
+            </w:r>
+          </w:p>
+        </w:tc>
+        <w:tc>
+          <w:tcPr>
+            <w:tcW w:w="2069" w:type="dxa"/>
+            <w:shd w:val="clear" w:color="auto" w:fill="auto"/>
+            <w:vAlign w:val="center"/>
+          </w:tcPr>
+          <w:p>
+            <w:pPr>
+              <w:jc w:val="right"/>
+              <w:rPr>
+                <w:rFonts w:ascii="Arial" w:hAnsi="Arial" w:cs="Arial"/>
+                <w:sz w:val="20"/>
+                <w:szCs w:val="20"/>
+              </w:rPr>
+            </w:pPr>
+            <w:r>
+              <w:rPr>
+                <w:rFonts w:ascii="Arial" w:hAnsi="Arial" w:cs="Arial"/>
+                <w:sz w:val="20"/>
+                <w:szCs w:val="20"/>
+              </w:rPr>
+              <w:t>82.7 ± 2.9%</w:t>
+            </w:r>
+          </w:p>
+        </w:tc>
+        <w:tc>
+          <w:tcPr>
+            <w:tcW w:w="1879" w:type="dxa"/>
+            <w:shd w:val="clear" w:color="auto" w:fill="auto"/>
+            <w:vAlign w:val="center"/>
+          </w:tcPr>
+          <w:p>
+            <w:pPr>
+              <w:jc w:val="right"/>
+              <w:rPr>
+                <w:rFonts w:ascii="Arial" w:hAnsi="Arial" w:cs="Arial"/>
+                <w:sz w:val="20"/>
+                <w:szCs w:val="20"/>
+              </w:rPr>
+            </w:pPr>
+            <w:r>
+              <w:rPr>
+                <w:rFonts w:ascii="Arial" w:hAnsi="Arial" w:cs="Arial"/>
+                <w:sz w:val="20"/>
+                <w:szCs w:val="20"/>
+              </w:rPr>
+              <w:t>82.7 ± 2.9%</w:t>
+            </w:r>
+          </w:p>
+        </w:tc>
+        <w:tc>
+          <w:tcPr>
+            <w:tcW w:w="1879" w:type="dxa"/>
+            <w:shd w:val="clear" w:color="auto" w:fill="auto"/>
+            <w:vAlign w:val="center"/>
+          </w:tcPr>
+          <w:p>
+            <w:pPr>
+              <w:jc w:val="right"/>
+              <w:rPr>
+                <w:rFonts w:ascii="Arial" w:hAnsi="Arial" w:cs="Arial"/>
+                <w:sz w:val="20"/>
+                <w:szCs w:val="20"/>
+              </w:rPr>
+            </w:pPr>
+            <w:r>
+              <w:rPr>
+                <w:rFonts w:ascii="Arial" w:hAnsi="Arial" w:cs="Arial"/>
+                <w:sz w:val="20"/>
+                <w:szCs w:val="20"/>
+              </w:rPr>
+              <w:t>76</w:t>
+            </w:r>
+            <w:r>
+              <w:rPr>
+                <w:rFonts w:ascii="Arial" w:hAnsi="Arial" w:cs="Arial"/>
+                <w:sz w:val="20"/>
+                <w:szCs w:val="20"/>
+              </w:rPr>
+              <w:t>.</w:t>
+            </w:r>
+            <w:r>
+              <w:rPr>
+                <w:rFonts w:ascii="Arial" w:hAnsi="Arial" w:cs="Arial"/>
+                <w:sz w:val="20"/>
+                <w:szCs w:val="20"/>
+              </w:rPr>
+              <w:t>6</w:t>
+            </w:r>
+            <w:r>
+              <w:rPr>
+                <w:rFonts w:ascii="Arial" w:hAnsi="Arial" w:cs="Arial"/>
+                <w:sz w:val="20"/>
+                <w:szCs w:val="20"/>
+              </w:rPr>
+              <w:t xml:space="preserve"> ± </w:t>
+            </w:r>
+            <w:r>
+              <w:rPr>
+                <w:rFonts w:ascii="Arial" w:hAnsi="Arial" w:cs="Arial"/>
+                <w:sz w:val="20"/>
+                <w:szCs w:val="20"/>
+              </w:rPr>
+              <w:t>11.8</w:t>
+            </w:r>
+            <w:r>
+              <w:rPr>
+                <w:rFonts w:ascii="Arial" w:hAnsi="Arial" w:cs="Arial"/>
+                <w:sz w:val="20"/>
+                <w:szCs w:val="20"/>
+              </w:rPr>
+              <w:t>%</w:t>
+            </w:r>
+          </w:p>
+        </w:tc>
+        <w:tc>
+          <w:tcPr>
+            <w:tcW w:w="1879" w:type="dxa"/>
+            <w:shd w:val="clear" w:color="auto" w:fill="auto"/>
+            <w:vAlign w:val="center"/>
+          </w:tcPr>
+          <w:p>
+            <w:pPr>
+              <w:jc w:val="right"/>
+              <w:rPr>
+                <w:rFonts w:ascii="Arial" w:hAnsi="Arial" w:cs="Arial"/>
+                <w:sz w:val="20"/>
+                <w:szCs w:val="20"/>
+              </w:rPr>
+            </w:pPr>
+            <w:r>
+              <w:rPr>
+                <w:rFonts w:ascii="Arial" w:hAnsi="Arial" w:cs="Arial"/>
+                <w:sz w:val="20"/>
+                <w:szCs w:val="20"/>
+              </w:rPr>
+              <w:t>76</w:t>
+            </w:r>
+            <w:r>
+              <w:rPr>
+                <w:rFonts w:ascii="Arial" w:hAnsi="Arial" w:cs="Arial"/>
+                <w:sz w:val="20"/>
+                <w:szCs w:val="20"/>
+              </w:rPr>
+              <w:t>.</w:t>
+            </w:r>
+            <w:r>
+              <w:rPr>
+                <w:rFonts w:ascii="Arial" w:hAnsi="Arial" w:cs="Arial"/>
+                <w:sz w:val="20"/>
+                <w:szCs w:val="20"/>
+              </w:rPr>
+              <w:t>6</w:t>
+            </w:r>
+            <w:r>
+              <w:rPr>
+                <w:rFonts w:ascii="Arial" w:hAnsi="Arial" w:cs="Arial"/>
+                <w:sz w:val="20"/>
+                <w:szCs w:val="20"/>
+              </w:rPr>
+              <w:t xml:space="preserve"> ± </w:t>
+            </w:r>
+            <w:r>
+              <w:rPr>
+                <w:rFonts w:ascii="Arial" w:hAnsi="Arial" w:cs="Arial"/>
+                <w:sz w:val="20"/>
+                <w:szCs w:val="20"/>
+              </w:rPr>
+              <w:t>11.8</w:t>
+            </w:r>
+            <w:r>
+              <w:rPr>
+                <w:rFonts w:ascii="Arial" w:hAnsi="Arial" w:cs="Arial"/>
+                <w:sz w:val="20"/>
+                <w:szCs w:val="20"/>
+              </w:rPr>
+              <w:t>%</w:t>
+            </w:r>
           </w:p>
         </w:tc>
       </w:tr>
@@ -2408,6 +3106,1117 @@
       </w:pPr>
       <w:bookmarkStart w:id="0" w:name="_GoBack"/>
       <w:bookmarkEnd w:id="0"/>
+    </w:p>
+    <w:p>
+      <w:pPr>
+        <w:ind w:firstLine="0"/>
+      </w:pPr>
+    </w:p>
+    <w:tbl>
+      <w:tblPr>
+        <w:tblStyle w:val="TableGrid"/>
+        <w:tblW w:w="8725" w:type="dxa"/>
+        <w:tblLook w:val="04A0" w:firstRow="1" w:lastRow="0" w:firstColumn="1" w:lastColumn="0" w:noHBand="0" w:noVBand="1"/>
+      </w:tblPr>
+      <w:tblGrid>
+        <w:gridCol w:w="1703"/>
+        <w:gridCol w:w="1703"/>
+        <w:gridCol w:w="1703"/>
+        <w:gridCol w:w="1703"/>
+        <w:gridCol w:w="1913"/>
+      </w:tblGrid>
+      <w:tr>
+        <w:tc>
+          <w:tcPr>
+            <w:tcW w:w="1703" w:type="dxa"/>
+            <w:vAlign w:val="center"/>
+          </w:tcPr>
+          <w:p>
+            <w:pPr>
+              <w:ind w:firstLine="0"/>
+            </w:pPr>
+          </w:p>
+        </w:tc>
+        <w:tc>
+          <w:tcPr>
+            <w:tcW w:w="1703" w:type="dxa"/>
+            <w:vAlign w:val="center"/>
+          </w:tcPr>
+          <w:p>
+            <w:pPr>
+              <w:ind w:firstLine="0"/>
+              <w:jc w:val="center"/>
+            </w:pPr>
+            <w:r>
+              <w:rPr>
+                <w:rFonts w:hint="eastAsia"/>
+              </w:rPr>
+              <w:t>彎曲</w:t>
+            </w:r>
+          </w:p>
+          <w:p>
+            <w:pPr>
+              <w:ind w:firstLine="0"/>
+              <w:jc w:val="center"/>
+            </w:pPr>
+            <w:r>
+              <w:rPr>
+                <w:rFonts w:hint="eastAsia"/>
+              </w:rPr>
+              <w:t>（</w:t>
+            </w:r>
+            <w:r>
+              <w:t>Flexion</w:t>
+            </w:r>
+            <w:r>
+              <w:rPr>
+                <w:rFonts w:hint="eastAsia"/>
+              </w:rPr>
+              <w:t>）</w:t>
+            </w:r>
+          </w:p>
+        </w:tc>
+        <w:tc>
+          <w:tcPr>
+            <w:tcW w:w="1703" w:type="dxa"/>
+            <w:vAlign w:val="center"/>
+          </w:tcPr>
+          <w:p>
+            <w:pPr>
+              <w:ind w:firstLine="0"/>
+              <w:jc w:val="center"/>
+            </w:pPr>
+            <w:r>
+              <w:rPr>
+                <w:rFonts w:hint="eastAsia"/>
+              </w:rPr>
+              <w:t>伸展</w:t>
+            </w:r>
+          </w:p>
+          <w:p>
+            <w:pPr>
+              <w:ind w:firstLine="0"/>
+              <w:jc w:val="center"/>
+            </w:pPr>
+            <w:r>
+              <w:rPr>
+                <w:rFonts w:hint="eastAsia"/>
+              </w:rPr>
+              <w:t>（</w:t>
+            </w:r>
+            <w:r>
+              <w:rPr>
+                <w:rFonts w:hint="eastAsia"/>
+              </w:rPr>
+              <w:t>Extension</w:t>
+            </w:r>
+            <w:r>
+              <w:rPr>
+                <w:rFonts w:hint="eastAsia"/>
+              </w:rPr>
+              <w:t>）</w:t>
+            </w:r>
+          </w:p>
+        </w:tc>
+        <w:tc>
+          <w:tcPr>
+            <w:tcW w:w="1703" w:type="dxa"/>
+            <w:vAlign w:val="center"/>
+          </w:tcPr>
+          <w:p>
+            <w:pPr>
+              <w:ind w:firstLine="0"/>
+              <w:jc w:val="center"/>
+            </w:pPr>
+            <w:r>
+              <w:rPr>
+                <w:rFonts w:hint="eastAsia"/>
+              </w:rPr>
+              <w:t>往內反掌</w:t>
+            </w:r>
+          </w:p>
+          <w:p>
+            <w:pPr>
+              <w:ind w:firstLine="0"/>
+              <w:jc w:val="center"/>
+            </w:pPr>
+            <w:r>
+              <w:rPr>
+                <w:rFonts w:hint="eastAsia"/>
+              </w:rPr>
+              <w:t>（</w:t>
+            </w:r>
+            <w:r>
+              <w:t>Pronation</w:t>
+            </w:r>
+            <w:r>
+              <w:rPr>
+                <w:rFonts w:hint="eastAsia"/>
+              </w:rPr>
+              <w:t>）</w:t>
+            </w:r>
+          </w:p>
+        </w:tc>
+        <w:tc>
+          <w:tcPr>
+            <w:tcW w:w="1913" w:type="dxa"/>
+            <w:vAlign w:val="center"/>
+          </w:tcPr>
+          <w:p>
+            <w:pPr>
+              <w:ind w:firstLine="0"/>
+              <w:jc w:val="center"/>
+            </w:pPr>
+            <w:r>
+              <w:rPr>
+                <w:rFonts w:hint="eastAsia"/>
+              </w:rPr>
+              <w:t>往外反掌</w:t>
+            </w:r>
+          </w:p>
+          <w:p>
+            <w:pPr>
+              <w:ind w:firstLine="0"/>
+              <w:jc w:val="center"/>
+            </w:pPr>
+            <w:r>
+              <w:rPr>
+                <w:rFonts w:hint="eastAsia"/>
+              </w:rPr>
+              <w:t>（</w:t>
+            </w:r>
+            <w:r>
+              <w:t>Supination</w:t>
+            </w:r>
+            <w:r>
+              <w:rPr>
+                <w:rFonts w:hint="eastAsia"/>
+              </w:rPr>
+              <w:t>）</w:t>
+            </w:r>
+          </w:p>
+        </w:tc>
+      </w:tr>
+      <w:tr>
+        <w:tc>
+          <w:tcPr>
+            <w:tcW w:w="1703" w:type="dxa"/>
+            <w:vAlign w:val="center"/>
+          </w:tcPr>
+          <w:p>
+            <w:pPr>
+              <w:ind w:firstLine="0"/>
+              <w:jc w:val="center"/>
+            </w:pPr>
+            <w:r>
+              <w:t>RMS-only</w:t>
+            </w:r>
+          </w:p>
+        </w:tc>
+        <w:tc>
+          <w:tcPr>
+            <w:tcW w:w="1703" w:type="dxa"/>
+            <w:shd w:val="clear" w:color="auto" w:fill="EEECE1" w:themeFill="background2"/>
+            <w:vAlign w:val="bottom"/>
+          </w:tcPr>
+          <w:p>
+            <w:pPr>
+              <w:jc w:val="right"/>
+              <w:rPr>
+                <w:rFonts w:ascii="Arial" w:hAnsi="Arial" w:cs="Arial"/>
+                <w:sz w:val="20"/>
+                <w:szCs w:val="20"/>
+              </w:rPr>
+            </w:pPr>
+            <w:r>
+              <w:rPr>
+                <w:rFonts w:ascii="Arial" w:hAnsi="Arial" w:cs="Arial"/>
+                <w:sz w:val="20"/>
+                <w:szCs w:val="20"/>
+              </w:rPr>
+              <w:t>3.76</w:t>
+            </w:r>
+          </w:p>
+        </w:tc>
+        <w:tc>
+          <w:tcPr>
+            <w:tcW w:w="1703" w:type="dxa"/>
+            <w:shd w:val="clear" w:color="auto" w:fill="EEECE1" w:themeFill="background2"/>
+            <w:vAlign w:val="bottom"/>
+          </w:tcPr>
+          <w:p>
+            <w:pPr>
+              <w:jc w:val="right"/>
+              <w:rPr>
+                <w:rFonts w:ascii="Arial" w:hAnsi="Arial" w:cs="Arial"/>
+                <w:sz w:val="20"/>
+                <w:szCs w:val="20"/>
+              </w:rPr>
+            </w:pPr>
+            <w:r>
+              <w:rPr>
+                <w:rFonts w:ascii="Arial" w:hAnsi="Arial" w:cs="Arial"/>
+                <w:sz w:val="20"/>
+                <w:szCs w:val="20"/>
+              </w:rPr>
+              <w:t>3.62</w:t>
+            </w:r>
+          </w:p>
+        </w:tc>
+        <w:tc>
+          <w:tcPr>
+            <w:tcW w:w="1703" w:type="dxa"/>
+            <w:shd w:val="clear" w:color="auto" w:fill="auto"/>
+            <w:vAlign w:val="bottom"/>
+          </w:tcPr>
+          <w:p>
+            <w:pPr>
+              <w:jc w:val="right"/>
+              <w:rPr>
+                <w:rFonts w:ascii="Arial" w:hAnsi="Arial" w:cs="Arial"/>
+                <w:sz w:val="20"/>
+                <w:szCs w:val="20"/>
+              </w:rPr>
+            </w:pPr>
+            <w:r>
+              <w:rPr>
+                <w:rFonts w:ascii="Arial" w:hAnsi="Arial" w:cs="Arial"/>
+                <w:sz w:val="20"/>
+                <w:szCs w:val="20"/>
+              </w:rPr>
+              <w:t>6.87</w:t>
+            </w:r>
+          </w:p>
+        </w:tc>
+        <w:tc>
+          <w:tcPr>
+            <w:tcW w:w="1913" w:type="dxa"/>
+            <w:shd w:val="clear" w:color="auto" w:fill="auto"/>
+            <w:vAlign w:val="bottom"/>
+          </w:tcPr>
+          <w:p>
+            <w:pPr>
+              <w:jc w:val="right"/>
+              <w:rPr>
+                <w:rFonts w:ascii="Arial" w:hAnsi="Arial" w:cs="Arial"/>
+                <w:sz w:val="20"/>
+                <w:szCs w:val="20"/>
+              </w:rPr>
+            </w:pPr>
+            <w:r>
+              <w:rPr>
+                <w:rFonts w:ascii="Arial" w:hAnsi="Arial" w:cs="Arial"/>
+                <w:sz w:val="20"/>
+                <w:szCs w:val="20"/>
+              </w:rPr>
+              <w:t>7.38</w:t>
+            </w:r>
+          </w:p>
+        </w:tc>
+      </w:tr>
+      <w:tr>
+        <w:tc>
+          <w:tcPr>
+            <w:tcW w:w="1703" w:type="dxa"/>
+            <w:vAlign w:val="center"/>
+          </w:tcPr>
+          <w:p>
+            <w:pPr>
+              <w:ind w:firstLine="0"/>
+              <w:jc w:val="center"/>
+            </w:pPr>
+            <w:r>
+              <w:t>RMS-nICA</w:t>
+            </w:r>
+          </w:p>
+        </w:tc>
+        <w:tc>
+          <w:tcPr>
+            <w:tcW w:w="1703" w:type="dxa"/>
+            <w:shd w:val="clear" w:color="auto" w:fill="auto"/>
+            <w:vAlign w:val="bottom"/>
+          </w:tcPr>
+          <w:p>
+            <w:pPr>
+              <w:jc w:val="right"/>
+              <w:rPr>
+                <w:rFonts w:ascii="Arial" w:hAnsi="Arial" w:cs="Arial"/>
+                <w:sz w:val="20"/>
+                <w:szCs w:val="20"/>
+              </w:rPr>
+            </w:pPr>
+            <w:r>
+              <w:rPr>
+                <w:rFonts w:ascii="Arial" w:hAnsi="Arial" w:cs="Arial"/>
+                <w:sz w:val="20"/>
+                <w:szCs w:val="20"/>
+              </w:rPr>
+              <w:t>4.28</w:t>
+            </w:r>
+          </w:p>
+        </w:tc>
+        <w:tc>
+          <w:tcPr>
+            <w:tcW w:w="1703" w:type="dxa"/>
+            <w:shd w:val="clear" w:color="auto" w:fill="auto"/>
+            <w:vAlign w:val="bottom"/>
+          </w:tcPr>
+          <w:p>
+            <w:pPr>
+              <w:jc w:val="right"/>
+              <w:rPr>
+                <w:rFonts w:ascii="Arial" w:hAnsi="Arial" w:cs="Arial"/>
+                <w:sz w:val="20"/>
+                <w:szCs w:val="20"/>
+              </w:rPr>
+            </w:pPr>
+            <w:r>
+              <w:rPr>
+                <w:rFonts w:ascii="Arial" w:hAnsi="Arial" w:cs="Arial"/>
+                <w:sz w:val="20"/>
+                <w:szCs w:val="20"/>
+              </w:rPr>
+              <w:t>4.12</w:t>
+            </w:r>
+          </w:p>
+        </w:tc>
+        <w:tc>
+          <w:tcPr>
+            <w:tcW w:w="1703" w:type="dxa"/>
+            <w:shd w:val="clear" w:color="auto" w:fill="auto"/>
+            <w:vAlign w:val="bottom"/>
+          </w:tcPr>
+          <w:p>
+            <w:pPr>
+              <w:jc w:val="right"/>
+              <w:rPr>
+                <w:rFonts w:ascii="Arial" w:hAnsi="Arial" w:cs="Arial"/>
+                <w:sz w:val="20"/>
+                <w:szCs w:val="20"/>
+              </w:rPr>
+            </w:pPr>
+            <w:r>
+              <w:rPr>
+                <w:rFonts w:ascii="Arial" w:hAnsi="Arial" w:cs="Arial"/>
+                <w:sz w:val="20"/>
+                <w:szCs w:val="20"/>
+              </w:rPr>
+              <w:t>6.00</w:t>
+            </w:r>
+          </w:p>
+        </w:tc>
+        <w:tc>
+          <w:tcPr>
+            <w:tcW w:w="1913" w:type="dxa"/>
+            <w:shd w:val="clear" w:color="auto" w:fill="auto"/>
+            <w:vAlign w:val="bottom"/>
+          </w:tcPr>
+          <w:p>
+            <w:pPr>
+              <w:jc w:val="right"/>
+              <w:rPr>
+                <w:rFonts w:ascii="Arial" w:hAnsi="Arial" w:cs="Arial"/>
+                <w:sz w:val="20"/>
+                <w:szCs w:val="20"/>
+              </w:rPr>
+            </w:pPr>
+            <w:r>
+              <w:rPr>
+                <w:rFonts w:ascii="Arial" w:hAnsi="Arial" w:cs="Arial"/>
+                <w:sz w:val="20"/>
+                <w:szCs w:val="20"/>
+              </w:rPr>
+              <w:t>6.49</w:t>
+            </w:r>
+          </w:p>
+        </w:tc>
+      </w:tr>
+      <w:tr>
+        <w:tc>
+          <w:tcPr>
+            <w:tcW w:w="1703" w:type="dxa"/>
+            <w:vAlign w:val="center"/>
+          </w:tcPr>
+          <w:p>
+            <w:pPr>
+              <w:ind w:firstLine="0"/>
+              <w:jc w:val="center"/>
+            </w:pPr>
+            <w:r>
+              <w:t>RMS-TDSEP</w:t>
+            </w:r>
+          </w:p>
+        </w:tc>
+        <w:tc>
+          <w:tcPr>
+            <w:tcW w:w="1703" w:type="dxa"/>
+            <w:shd w:val="clear" w:color="auto" w:fill="auto"/>
+            <w:vAlign w:val="bottom"/>
+          </w:tcPr>
+          <w:p>
+            <w:pPr>
+              <w:jc w:val="right"/>
+              <w:rPr>
+                <w:rFonts w:ascii="Arial" w:hAnsi="Arial" w:cs="Arial"/>
+                <w:sz w:val="20"/>
+                <w:szCs w:val="20"/>
+              </w:rPr>
+            </w:pPr>
+            <w:r>
+              <w:rPr>
+                <w:rFonts w:ascii="Arial" w:hAnsi="Arial" w:cs="Arial"/>
+                <w:sz w:val="20"/>
+                <w:szCs w:val="20"/>
+              </w:rPr>
+              <w:t>3.87</w:t>
+            </w:r>
+          </w:p>
+        </w:tc>
+        <w:tc>
+          <w:tcPr>
+            <w:tcW w:w="1703" w:type="dxa"/>
+            <w:shd w:val="clear" w:color="auto" w:fill="auto"/>
+            <w:vAlign w:val="bottom"/>
+          </w:tcPr>
+          <w:p>
+            <w:pPr>
+              <w:jc w:val="right"/>
+              <w:rPr>
+                <w:rFonts w:ascii="Arial" w:hAnsi="Arial" w:cs="Arial"/>
+                <w:sz w:val="20"/>
+                <w:szCs w:val="20"/>
+              </w:rPr>
+            </w:pPr>
+            <w:r>
+              <w:rPr>
+                <w:rFonts w:ascii="Arial" w:hAnsi="Arial" w:cs="Arial"/>
+                <w:sz w:val="20"/>
+                <w:szCs w:val="20"/>
+              </w:rPr>
+              <w:t>3.74</w:t>
+            </w:r>
+          </w:p>
+        </w:tc>
+        <w:tc>
+          <w:tcPr>
+            <w:tcW w:w="1703" w:type="dxa"/>
+            <w:shd w:val="clear" w:color="auto" w:fill="EEECE1" w:themeFill="background2"/>
+            <w:vAlign w:val="bottom"/>
+          </w:tcPr>
+          <w:p>
+            <w:pPr>
+              <w:jc w:val="right"/>
+              <w:rPr>
+                <w:rFonts w:ascii="Arial" w:hAnsi="Arial" w:cs="Arial"/>
+                <w:sz w:val="20"/>
+                <w:szCs w:val="20"/>
+              </w:rPr>
+            </w:pPr>
+            <w:r>
+              <w:rPr>
+                <w:rFonts w:ascii="Arial" w:hAnsi="Arial" w:cs="Arial"/>
+                <w:sz w:val="20"/>
+                <w:szCs w:val="20"/>
+              </w:rPr>
+              <w:t>5.88</w:t>
+            </w:r>
+          </w:p>
+        </w:tc>
+        <w:tc>
+          <w:tcPr>
+            <w:tcW w:w="1913" w:type="dxa"/>
+            <w:shd w:val="clear" w:color="auto" w:fill="EEECE1" w:themeFill="background2"/>
+            <w:vAlign w:val="bottom"/>
+          </w:tcPr>
+          <w:p>
+            <w:pPr>
+              <w:jc w:val="right"/>
+              <w:rPr>
+                <w:rFonts w:ascii="Arial" w:hAnsi="Arial" w:cs="Arial"/>
+                <w:sz w:val="20"/>
+                <w:szCs w:val="20"/>
+              </w:rPr>
+            </w:pPr>
+            <w:r>
+              <w:rPr>
+                <w:rFonts w:ascii="Arial" w:hAnsi="Arial" w:cs="Arial"/>
+                <w:sz w:val="20"/>
+                <w:szCs w:val="20"/>
+              </w:rPr>
+              <w:t>6.37</w:t>
+            </w:r>
+          </w:p>
+        </w:tc>
+      </w:tr>
+    </w:tbl>
+    <w:p>
+      <w:pPr>
+        <w:ind w:firstLine="0"/>
+      </w:pPr>
+    </w:p>
+    <w:p>
+      <w:pPr>
+        <w:ind w:firstLine="0"/>
+      </w:pPr>
+    </w:p>
+    <w:p>
+      <w:pPr>
+        <w:ind w:firstLine="0"/>
+      </w:pPr>
+    </w:p>
+    <w:p>
+      <w:pPr>
+        <w:ind w:firstLine="0"/>
+      </w:pPr>
+    </w:p>
+    <w:p>
+      <w:pPr>
+        <w:ind w:firstLine="0"/>
+      </w:pPr>
+    </w:p>
+    <w:tbl>
+      <w:tblPr>
+        <w:tblStyle w:val="TableGrid"/>
+        <w:tblW w:w="8725" w:type="dxa"/>
+        <w:tblLook w:val="04A0" w:firstRow="1" w:lastRow="0" w:firstColumn="1" w:lastColumn="0" w:noHBand="0" w:noVBand="1"/>
+      </w:tblPr>
+      <w:tblGrid>
+        <w:gridCol w:w="1703"/>
+        <w:gridCol w:w="1703"/>
+        <w:gridCol w:w="1703"/>
+        <w:gridCol w:w="1703"/>
+        <w:gridCol w:w="1913"/>
+      </w:tblGrid>
+      <w:tr>
+        <w:tc>
+          <w:tcPr>
+            <w:tcW w:w="1703" w:type="dxa"/>
+          </w:tcPr>
+          <w:p>
+            <w:pPr>
+              <w:ind w:firstLine="0"/>
+            </w:pPr>
+          </w:p>
+        </w:tc>
+        <w:tc>
+          <w:tcPr>
+            <w:tcW w:w="1703" w:type="dxa"/>
+          </w:tcPr>
+          <w:p>
+            <w:pPr>
+              <w:ind w:firstLine="0"/>
+              <w:jc w:val="center"/>
+            </w:pPr>
+            <w:r>
+              <w:rPr>
+                <w:rFonts w:hint="eastAsia"/>
+              </w:rPr>
+              <w:t>彎曲</w:t>
+            </w:r>
+          </w:p>
+          <w:p>
+            <w:pPr>
+              <w:ind w:firstLine="0"/>
+              <w:jc w:val="center"/>
+            </w:pPr>
+            <w:r>
+              <w:rPr>
+                <w:rFonts w:hint="eastAsia"/>
+              </w:rPr>
+              <w:t>（</w:t>
+            </w:r>
+            <w:r>
+              <w:t>Flexion</w:t>
+            </w:r>
+            <w:r>
+              <w:rPr>
+                <w:rFonts w:hint="eastAsia"/>
+              </w:rPr>
+              <w:t>）</w:t>
+            </w:r>
+          </w:p>
+        </w:tc>
+        <w:tc>
+          <w:tcPr>
+            <w:tcW w:w="1703" w:type="dxa"/>
+          </w:tcPr>
+          <w:p>
+            <w:pPr>
+              <w:ind w:firstLine="0"/>
+              <w:jc w:val="center"/>
+            </w:pPr>
+            <w:r>
+              <w:rPr>
+                <w:rFonts w:hint="eastAsia"/>
+              </w:rPr>
+              <w:t>伸展</w:t>
+            </w:r>
+          </w:p>
+          <w:p>
+            <w:pPr>
+              <w:ind w:firstLine="0"/>
+              <w:jc w:val="center"/>
+            </w:pPr>
+            <w:r>
+              <w:rPr>
+                <w:rFonts w:hint="eastAsia"/>
+              </w:rPr>
+              <w:t>（</w:t>
+            </w:r>
+            <w:r>
+              <w:rPr>
+                <w:rFonts w:hint="eastAsia"/>
+              </w:rPr>
+              <w:t>Extension</w:t>
+            </w:r>
+            <w:r>
+              <w:rPr>
+                <w:rFonts w:hint="eastAsia"/>
+              </w:rPr>
+              <w:t>）</w:t>
+            </w:r>
+          </w:p>
+        </w:tc>
+        <w:tc>
+          <w:tcPr>
+            <w:tcW w:w="1703" w:type="dxa"/>
+          </w:tcPr>
+          <w:p>
+            <w:pPr>
+              <w:ind w:firstLine="0"/>
+              <w:jc w:val="center"/>
+            </w:pPr>
+            <w:r>
+              <w:rPr>
+                <w:rFonts w:hint="eastAsia"/>
+              </w:rPr>
+              <w:t>往內反掌</w:t>
+            </w:r>
+          </w:p>
+          <w:p>
+            <w:pPr>
+              <w:ind w:firstLine="0"/>
+              <w:jc w:val="center"/>
+            </w:pPr>
+            <w:r>
+              <w:rPr>
+                <w:rFonts w:hint="eastAsia"/>
+              </w:rPr>
+              <w:t>（</w:t>
+            </w:r>
+            <w:r>
+              <w:t>Pronation</w:t>
+            </w:r>
+            <w:r>
+              <w:rPr>
+                <w:rFonts w:hint="eastAsia"/>
+              </w:rPr>
+              <w:t>）</w:t>
+            </w:r>
+          </w:p>
+        </w:tc>
+        <w:tc>
+          <w:tcPr>
+            <w:tcW w:w="1913" w:type="dxa"/>
+          </w:tcPr>
+          <w:p>
+            <w:pPr>
+              <w:ind w:firstLine="0"/>
+              <w:jc w:val="center"/>
+            </w:pPr>
+            <w:r>
+              <w:rPr>
+                <w:rFonts w:hint="eastAsia"/>
+              </w:rPr>
+              <w:t>往外反掌</w:t>
+            </w:r>
+          </w:p>
+          <w:p>
+            <w:pPr>
+              <w:ind w:firstLine="0"/>
+              <w:jc w:val="center"/>
+            </w:pPr>
+            <w:r>
+              <w:rPr>
+                <w:rFonts w:hint="eastAsia"/>
+              </w:rPr>
+              <w:t>（</w:t>
+            </w:r>
+            <w:r>
+              <w:t>Supination</w:t>
+            </w:r>
+            <w:r>
+              <w:rPr>
+                <w:rFonts w:hint="eastAsia"/>
+              </w:rPr>
+              <w:t>）</w:t>
+            </w:r>
+          </w:p>
+        </w:tc>
+      </w:tr>
+      <w:tr>
+        <w:tc>
+          <w:tcPr>
+            <w:tcW w:w="1703" w:type="dxa"/>
+          </w:tcPr>
+          <w:p>
+            <w:pPr>
+              <w:ind w:firstLine="0"/>
+              <w:jc w:val="center"/>
+            </w:pPr>
+            <w:r>
+              <w:t>RMS-only</w:t>
+            </w:r>
+          </w:p>
+        </w:tc>
+        <w:tc>
+          <w:tcPr>
+            <w:tcW w:w="1703" w:type="dxa"/>
+            <w:shd w:val="clear" w:color="auto" w:fill="EEECE1" w:themeFill="background2"/>
+            <w:vAlign w:val="bottom"/>
+          </w:tcPr>
+          <w:p>
+            <w:pPr>
+              <w:jc w:val="right"/>
+              <w:rPr>
+                <w:rFonts w:ascii="Arial" w:hAnsi="Arial" w:cs="Arial"/>
+                <w:sz w:val="20"/>
+                <w:szCs w:val="20"/>
+              </w:rPr>
+            </w:pPr>
+            <w:r>
+              <w:rPr>
+                <w:rFonts w:ascii="Arial" w:hAnsi="Arial" w:cs="Arial"/>
+                <w:sz w:val="20"/>
+                <w:szCs w:val="20"/>
+              </w:rPr>
+              <w:t>4.26</w:t>
+            </w:r>
+          </w:p>
+        </w:tc>
+        <w:tc>
+          <w:tcPr>
+            <w:tcW w:w="1703" w:type="dxa"/>
+            <w:shd w:val="clear" w:color="auto" w:fill="auto"/>
+            <w:vAlign w:val="bottom"/>
+          </w:tcPr>
+          <w:p>
+            <w:pPr>
+              <w:jc w:val="right"/>
+              <w:rPr>
+                <w:rFonts w:ascii="Arial" w:hAnsi="Arial" w:cs="Arial"/>
+                <w:sz w:val="20"/>
+                <w:szCs w:val="20"/>
+              </w:rPr>
+            </w:pPr>
+            <w:r>
+              <w:rPr>
+                <w:rFonts w:ascii="Arial" w:hAnsi="Arial" w:cs="Arial"/>
+                <w:sz w:val="20"/>
+                <w:szCs w:val="20"/>
+              </w:rPr>
+              <w:t>4.16</w:t>
+            </w:r>
+          </w:p>
+        </w:tc>
+        <w:tc>
+          <w:tcPr>
+            <w:tcW w:w="1703" w:type="dxa"/>
+            <w:shd w:val="clear" w:color="auto" w:fill="auto"/>
+            <w:vAlign w:val="bottom"/>
+          </w:tcPr>
+          <w:p>
+            <w:pPr>
+              <w:jc w:val="right"/>
+              <w:rPr>
+                <w:rFonts w:ascii="Arial" w:hAnsi="Arial" w:cs="Arial"/>
+                <w:sz w:val="20"/>
+                <w:szCs w:val="20"/>
+              </w:rPr>
+            </w:pPr>
+            <w:r>
+              <w:rPr>
+                <w:rFonts w:ascii="Arial" w:hAnsi="Arial" w:cs="Arial"/>
+                <w:sz w:val="20"/>
+                <w:szCs w:val="20"/>
+              </w:rPr>
+              <w:t>11.89</w:t>
+            </w:r>
+          </w:p>
+        </w:tc>
+        <w:tc>
+          <w:tcPr>
+            <w:tcW w:w="1913" w:type="dxa"/>
+            <w:shd w:val="clear" w:color="auto" w:fill="auto"/>
+            <w:vAlign w:val="bottom"/>
+          </w:tcPr>
+          <w:p>
+            <w:pPr>
+              <w:jc w:val="right"/>
+              <w:rPr>
+                <w:rFonts w:ascii="Arial" w:hAnsi="Arial" w:cs="Arial"/>
+                <w:sz w:val="20"/>
+                <w:szCs w:val="20"/>
+              </w:rPr>
+            </w:pPr>
+            <w:r>
+              <w:rPr>
+                <w:rFonts w:ascii="Arial" w:hAnsi="Arial" w:cs="Arial"/>
+                <w:sz w:val="20"/>
+                <w:szCs w:val="20"/>
+              </w:rPr>
+              <w:t>11.85</w:t>
+            </w:r>
+          </w:p>
+        </w:tc>
+      </w:tr>
+      <w:tr>
+        <w:tc>
+          <w:tcPr>
+            <w:tcW w:w="1703" w:type="dxa"/>
+          </w:tcPr>
+          <w:p>
+            <w:pPr>
+              <w:ind w:firstLine="0"/>
+              <w:jc w:val="center"/>
+            </w:pPr>
+            <w:r>
+              <w:t>RMS-nICA</w:t>
+            </w:r>
+          </w:p>
+        </w:tc>
+        <w:tc>
+          <w:tcPr>
+            <w:tcW w:w="1703" w:type="dxa"/>
+            <w:shd w:val="clear" w:color="auto" w:fill="EEECE1" w:themeFill="background2"/>
+            <w:vAlign w:val="bottom"/>
+          </w:tcPr>
+          <w:p>
+            <w:pPr>
+              <w:jc w:val="right"/>
+              <w:rPr>
+                <w:rFonts w:ascii="Arial" w:hAnsi="Arial" w:cs="Arial"/>
+                <w:sz w:val="20"/>
+                <w:szCs w:val="20"/>
+              </w:rPr>
+            </w:pPr>
+            <w:r>
+              <w:rPr>
+                <w:rFonts w:ascii="Arial" w:hAnsi="Arial" w:cs="Arial"/>
+                <w:sz w:val="20"/>
+                <w:szCs w:val="20"/>
+              </w:rPr>
+              <w:t>4.26</w:t>
+            </w:r>
+          </w:p>
+        </w:tc>
+        <w:tc>
+          <w:tcPr>
+            <w:tcW w:w="1703" w:type="dxa"/>
+            <w:shd w:val="clear" w:color="auto" w:fill="EEECE1" w:themeFill="background2"/>
+            <w:vAlign w:val="bottom"/>
+          </w:tcPr>
+          <w:p>
+            <w:pPr>
+              <w:jc w:val="right"/>
+              <w:rPr>
+                <w:rFonts w:ascii="Arial" w:hAnsi="Arial" w:cs="Arial"/>
+                <w:sz w:val="20"/>
+                <w:szCs w:val="20"/>
+              </w:rPr>
+            </w:pPr>
+            <w:r>
+              <w:rPr>
+                <w:rFonts w:ascii="Arial" w:hAnsi="Arial" w:cs="Arial"/>
+                <w:sz w:val="20"/>
+                <w:szCs w:val="20"/>
+              </w:rPr>
+              <w:t>4.11</w:t>
+            </w:r>
+          </w:p>
+        </w:tc>
+        <w:tc>
+          <w:tcPr>
+            <w:tcW w:w="1703" w:type="dxa"/>
+            <w:shd w:val="clear" w:color="auto" w:fill="auto"/>
+            <w:vAlign w:val="bottom"/>
+          </w:tcPr>
+          <w:p>
+            <w:pPr>
+              <w:jc w:val="right"/>
+              <w:rPr>
+                <w:rFonts w:ascii="Arial" w:hAnsi="Arial" w:cs="Arial"/>
+                <w:sz w:val="20"/>
+                <w:szCs w:val="20"/>
+              </w:rPr>
+            </w:pPr>
+            <w:r>
+              <w:rPr>
+                <w:rFonts w:ascii="Arial" w:hAnsi="Arial" w:cs="Arial"/>
+                <w:sz w:val="20"/>
+                <w:szCs w:val="20"/>
+              </w:rPr>
+              <w:t>9.08</w:t>
+            </w:r>
+          </w:p>
+        </w:tc>
+        <w:tc>
+          <w:tcPr>
+            <w:tcW w:w="1913" w:type="dxa"/>
+            <w:shd w:val="clear" w:color="auto" w:fill="auto"/>
+            <w:vAlign w:val="bottom"/>
+          </w:tcPr>
+          <w:p>
+            <w:pPr>
+              <w:jc w:val="right"/>
+              <w:rPr>
+                <w:rFonts w:ascii="Arial" w:hAnsi="Arial" w:cs="Arial"/>
+                <w:sz w:val="20"/>
+                <w:szCs w:val="20"/>
+              </w:rPr>
+            </w:pPr>
+            <w:r>
+              <w:rPr>
+                <w:rFonts w:ascii="Arial" w:hAnsi="Arial" w:cs="Arial"/>
+                <w:sz w:val="20"/>
+                <w:szCs w:val="20"/>
+              </w:rPr>
+              <w:t>9.60</w:t>
+            </w:r>
+          </w:p>
+        </w:tc>
+      </w:tr>
+      <w:tr>
+        <w:tc>
+          <w:tcPr>
+            <w:tcW w:w="1703" w:type="dxa"/>
+          </w:tcPr>
+          <w:p>
+            <w:pPr>
+              <w:ind w:firstLine="0"/>
+              <w:jc w:val="center"/>
+            </w:pPr>
+            <w:r>
+              <w:t>RMS-TDSEP</w:t>
+            </w:r>
+          </w:p>
+        </w:tc>
+        <w:tc>
+          <w:tcPr>
+            <w:tcW w:w="1703" w:type="dxa"/>
+            <w:shd w:val="clear" w:color="auto" w:fill="auto"/>
+            <w:vAlign w:val="bottom"/>
+          </w:tcPr>
+          <w:p>
+            <w:pPr>
+              <w:jc w:val="right"/>
+              <w:rPr>
+                <w:rFonts w:ascii="Arial" w:hAnsi="Arial" w:cs="Arial"/>
+                <w:sz w:val="20"/>
+                <w:szCs w:val="20"/>
+              </w:rPr>
+            </w:pPr>
+            <w:r>
+              <w:rPr>
+                <w:rFonts w:ascii="Arial" w:hAnsi="Arial" w:cs="Arial"/>
+                <w:sz w:val="20"/>
+                <w:szCs w:val="20"/>
+              </w:rPr>
+              <w:t>4.28</w:t>
+            </w:r>
+          </w:p>
+        </w:tc>
+        <w:tc>
+          <w:tcPr>
+            <w:tcW w:w="1703" w:type="dxa"/>
+            <w:shd w:val="clear" w:color="auto" w:fill="auto"/>
+            <w:vAlign w:val="bottom"/>
+          </w:tcPr>
+          <w:p>
+            <w:pPr>
+              <w:jc w:val="right"/>
+              <w:rPr>
+                <w:rFonts w:ascii="Arial" w:hAnsi="Arial" w:cs="Arial"/>
+                <w:sz w:val="20"/>
+                <w:szCs w:val="20"/>
+              </w:rPr>
+            </w:pPr>
+            <w:r>
+              <w:rPr>
+                <w:rFonts w:ascii="Arial" w:hAnsi="Arial" w:cs="Arial"/>
+                <w:sz w:val="20"/>
+                <w:szCs w:val="20"/>
+              </w:rPr>
+              <w:t>4.13</w:t>
+            </w:r>
+          </w:p>
+        </w:tc>
+        <w:tc>
+          <w:tcPr>
+            <w:tcW w:w="1703" w:type="dxa"/>
+            <w:shd w:val="clear" w:color="auto" w:fill="EEECE1" w:themeFill="background2"/>
+            <w:vAlign w:val="bottom"/>
+          </w:tcPr>
+          <w:p>
+            <w:pPr>
+              <w:jc w:val="right"/>
+              <w:rPr>
+                <w:rFonts w:ascii="Arial" w:hAnsi="Arial" w:cs="Arial"/>
+                <w:sz w:val="20"/>
+                <w:szCs w:val="20"/>
+              </w:rPr>
+            </w:pPr>
+            <w:r>
+              <w:rPr>
+                <w:rFonts w:ascii="Arial" w:hAnsi="Arial" w:cs="Arial"/>
+                <w:sz w:val="20"/>
+                <w:szCs w:val="20"/>
+              </w:rPr>
+              <w:t>8.66</w:t>
+            </w:r>
+          </w:p>
+        </w:tc>
+        <w:tc>
+          <w:tcPr>
+            <w:tcW w:w="1913" w:type="dxa"/>
+            <w:shd w:val="clear" w:color="auto" w:fill="EEECE1" w:themeFill="background2"/>
+            <w:vAlign w:val="bottom"/>
+          </w:tcPr>
+          <w:p>
+            <w:pPr>
+              <w:jc w:val="right"/>
+              <w:rPr>
+                <w:rFonts w:ascii="Arial" w:hAnsi="Arial" w:cs="Arial"/>
+                <w:sz w:val="20"/>
+                <w:szCs w:val="20"/>
+              </w:rPr>
+            </w:pPr>
+            <w:r>
+              <w:rPr>
+                <w:rFonts w:ascii="Arial" w:hAnsi="Arial" w:cs="Arial"/>
+                <w:sz w:val="20"/>
+                <w:szCs w:val="20"/>
+              </w:rPr>
+              <w:t>9.00</w:t>
+            </w:r>
+          </w:p>
+        </w:tc>
+      </w:tr>
+    </w:tbl>
+    <w:p>
+      <w:pPr>
+        <w:ind w:firstLine="0"/>
+      </w:pPr>
+    </w:p>
+    <w:p>
+      <w:pPr>
+        <w:ind w:firstLine="0"/>
+      </w:pPr>
+    </w:p>
+    <w:p>
+      <w:pPr>
+        <w:ind w:firstLine="0"/>
+      </w:pPr>
     </w:p>
     <w:sectPr>
       <w:pgSz w:w="12240" w:h="15840"/>

--- a/Paper/data.docx
+++ b/Paper/data.docx
@@ -2186,6 +2186,9 @@
         <w:tc>
           <w:tcPr>
             <w:tcW w:w="1703" w:type="dxa"/>
+            <w:tcBorders>
+              <w:bottom w:val="single" w:sz="18" w:space="0" w:color="auto"/>
+            </w:tcBorders>
           </w:tcPr>
           <w:p>
             <w:pPr>
@@ -2200,6 +2203,9 @@
         <w:tc>
           <w:tcPr>
             <w:tcW w:w="1703" w:type="dxa"/>
+            <w:tcBorders>
+              <w:bottom w:val="single" w:sz="18" w:space="0" w:color="auto"/>
+            </w:tcBorders>
             <w:shd w:val="clear" w:color="auto" w:fill="auto"/>
             <w:vAlign w:val="bottom"/>
           </w:tcPr>
@@ -2225,6 +2231,9 @@
         <w:tc>
           <w:tcPr>
             <w:tcW w:w="1703" w:type="dxa"/>
+            <w:tcBorders>
+              <w:bottom w:val="single" w:sz="18" w:space="0" w:color="auto"/>
+            </w:tcBorders>
             <w:shd w:val="clear" w:color="auto" w:fill="auto"/>
             <w:vAlign w:val="bottom"/>
           </w:tcPr>
@@ -2250,6 +2259,9 @@
         <w:tc>
           <w:tcPr>
             <w:tcW w:w="1703" w:type="dxa"/>
+            <w:tcBorders>
+              <w:bottom w:val="single" w:sz="18" w:space="0" w:color="auto"/>
+            </w:tcBorders>
             <w:shd w:val="clear" w:color="auto" w:fill="auto"/>
             <w:vAlign w:val="bottom"/>
           </w:tcPr>
@@ -2275,6 +2287,9 @@
         <w:tc>
           <w:tcPr>
             <w:tcW w:w="1913" w:type="dxa"/>
+            <w:tcBorders>
+              <w:bottom w:val="single" w:sz="18" w:space="0" w:color="auto"/>
+            </w:tcBorders>
             <w:shd w:val="clear" w:color="auto" w:fill="auto"/>
             <w:vAlign w:val="bottom"/>
           </w:tcPr>
@@ -2305,6 +2320,11 @@
         <w:tc>
           <w:tcPr>
             <w:tcW w:w="1703" w:type="dxa"/>
+            <w:tcBorders>
+              <w:top w:val="single" w:sz="18" w:space="0" w:color="auto"/>
+              <w:left w:val="single" w:sz="18" w:space="0" w:color="auto"/>
+              <w:bottom w:val="single" w:sz="18" w:space="0" w:color="auto"/>
+            </w:tcBorders>
           </w:tcPr>
           <w:p>
             <w:pPr>
@@ -2319,6 +2339,10 @@
         <w:tc>
           <w:tcPr>
             <w:tcW w:w="1703" w:type="dxa"/>
+            <w:tcBorders>
+              <w:top w:val="single" w:sz="18" w:space="0" w:color="auto"/>
+              <w:bottom w:val="single" w:sz="18" w:space="0" w:color="auto"/>
+            </w:tcBorders>
             <w:shd w:val="clear" w:color="auto" w:fill="auto"/>
             <w:vAlign w:val="bottom"/>
           </w:tcPr>
@@ -2344,6 +2368,10 @@
         <w:tc>
           <w:tcPr>
             <w:tcW w:w="1703" w:type="dxa"/>
+            <w:tcBorders>
+              <w:top w:val="single" w:sz="18" w:space="0" w:color="auto"/>
+              <w:bottom w:val="single" w:sz="18" w:space="0" w:color="auto"/>
+            </w:tcBorders>
             <w:shd w:val="clear" w:color="auto" w:fill="auto"/>
             <w:vAlign w:val="bottom"/>
           </w:tcPr>
@@ -2369,6 +2397,10 @@
         <w:tc>
           <w:tcPr>
             <w:tcW w:w="1703" w:type="dxa"/>
+            <w:tcBorders>
+              <w:top w:val="single" w:sz="18" w:space="0" w:color="auto"/>
+              <w:bottom w:val="single" w:sz="18" w:space="0" w:color="auto"/>
+            </w:tcBorders>
             <w:shd w:val="clear" w:color="auto" w:fill="auto"/>
             <w:vAlign w:val="bottom"/>
           </w:tcPr>
@@ -2394,6 +2426,11 @@
         <w:tc>
           <w:tcPr>
             <w:tcW w:w="1913" w:type="dxa"/>
+            <w:tcBorders>
+              <w:top w:val="single" w:sz="18" w:space="0" w:color="auto"/>
+              <w:bottom w:val="single" w:sz="18" w:space="0" w:color="auto"/>
+              <w:right w:val="single" w:sz="18" w:space="0" w:color="auto"/>
+            </w:tcBorders>
             <w:shd w:val="clear" w:color="auto" w:fill="auto"/>
             <w:vAlign w:val="bottom"/>
           </w:tcPr>
@@ -2431,15 +2468,16 @@
     <w:tbl>
       <w:tblPr>
         <w:tblStyle w:val="TableGrid"/>
-        <w:tblW w:w="9484" w:type="dxa"/>
+        <w:tblW w:w="10255" w:type="dxa"/>
+        <w:tblInd w:w="-829" w:type="dxa"/>
         <w:tblLook w:val="04A0" w:firstRow="1" w:lastRow="0" w:firstColumn="1" w:lastColumn="0" w:noHBand="0" w:noVBand="1"/>
       </w:tblPr>
       <w:tblGrid>
-        <w:gridCol w:w="1778"/>
-        <w:gridCol w:w="2069"/>
-        <w:gridCol w:w="1879"/>
-        <w:gridCol w:w="1879"/>
-        <w:gridCol w:w="1879"/>
+        <w:gridCol w:w="1615"/>
+        <w:gridCol w:w="2070"/>
+        <w:gridCol w:w="2070"/>
+        <w:gridCol w:w="2340"/>
+        <w:gridCol w:w="2160"/>
       </w:tblGrid>
       <w:tr>
         <w:trPr>
@@ -2447,7 +2485,7 @@
         </w:trPr>
         <w:tc>
           <w:tcPr>
-            <w:tcW w:w="1778" w:type="dxa"/>
+            <w:tcW w:w="1615" w:type="dxa"/>
             <w:vAlign w:val="center"/>
           </w:tcPr>
           <w:p>
@@ -2458,7 +2496,7 @@
         </w:tc>
         <w:tc>
           <w:tcPr>
-            <w:tcW w:w="2069" w:type="dxa"/>
+            <w:tcW w:w="2070" w:type="dxa"/>
             <w:vAlign w:val="center"/>
           </w:tcPr>
           <w:p>
@@ -2497,7 +2535,7 @@
         </w:tc>
         <w:tc>
           <w:tcPr>
-            <w:tcW w:w="1879" w:type="dxa"/>
+            <w:tcW w:w="2070" w:type="dxa"/>
             <w:vAlign w:val="center"/>
           </w:tcPr>
           <w:p>
@@ -2539,7 +2577,7 @@
         </w:tc>
         <w:tc>
           <w:tcPr>
-            <w:tcW w:w="1879" w:type="dxa"/>
+            <w:tcW w:w="2340" w:type="dxa"/>
             <w:vAlign w:val="center"/>
           </w:tcPr>
           <w:p>
@@ -2578,7 +2616,7 @@
         </w:tc>
         <w:tc>
           <w:tcPr>
-            <w:tcW w:w="1879" w:type="dxa"/>
+            <w:tcW w:w="2160" w:type="dxa"/>
             <w:vAlign w:val="center"/>
           </w:tcPr>
           <w:p>
@@ -2622,7 +2660,7 @@
         </w:trPr>
         <w:tc>
           <w:tcPr>
-            <w:tcW w:w="1778" w:type="dxa"/>
+            <w:tcW w:w="1615" w:type="dxa"/>
             <w:vAlign w:val="center"/>
           </w:tcPr>
           <w:p>
@@ -2637,7 +2675,7 @@
         </w:tc>
         <w:tc>
           <w:tcPr>
-            <w:tcW w:w="2069" w:type="dxa"/>
+            <w:tcW w:w="2070" w:type="dxa"/>
             <w:shd w:val="clear" w:color="auto" w:fill="auto"/>
             <w:vAlign w:val="center"/>
           </w:tcPr>
@@ -2650,11 +2688,35 @@
                 <w:szCs w:val="20"/>
               </w:rPr>
             </w:pPr>
-          </w:p>
-        </w:tc>
-        <w:tc>
-          <w:tcPr>
-            <w:tcW w:w="1879" w:type="dxa"/>
+            <w:r>
+              <w:rPr>
+                <w:rFonts w:ascii="Arial" w:hAnsi="Arial" w:cs="Arial"/>
+                <w:sz w:val="20"/>
+                <w:szCs w:val="20"/>
+              </w:rPr>
+              <w:t xml:space="preserve">96.19 </w:t>
+            </w:r>
+            <w:r>
+              <w:rPr>
+                <w:rFonts w:ascii="Arial" w:hAnsi="Arial" w:cs="Arial"/>
+                <w:sz w:val="20"/>
+                <w:szCs w:val="20"/>
+              </w:rPr>
+              <w:t>±</w:t>
+            </w:r>
+            <w:r>
+              <w:rPr>
+                <w:rFonts w:ascii="Arial" w:hAnsi="Arial" w:cs="Arial"/>
+                <w:sz w:val="20"/>
+                <w:szCs w:val="20"/>
+              </w:rPr>
+              <w:t xml:space="preserve"> 0.84%</w:t>
+            </w:r>
+          </w:p>
+        </w:tc>
+        <w:tc>
+          <w:tcPr>
+            <w:tcW w:w="2070" w:type="dxa"/>
             <w:shd w:val="clear" w:color="auto" w:fill="auto"/>
             <w:vAlign w:val="center"/>
           </w:tcPr>
@@ -2667,11 +2729,35 @@
                 <w:szCs w:val="20"/>
               </w:rPr>
             </w:pPr>
-          </w:p>
-        </w:tc>
-        <w:tc>
-          <w:tcPr>
-            <w:tcW w:w="1879" w:type="dxa"/>
+            <w:r>
+              <w:rPr>
+                <w:rFonts w:ascii="Arial" w:hAnsi="Arial" w:cs="Arial"/>
+                <w:sz w:val="20"/>
+                <w:szCs w:val="20"/>
+              </w:rPr>
+              <w:t xml:space="preserve">96.27 </w:t>
+            </w:r>
+            <w:r>
+              <w:rPr>
+                <w:rFonts w:ascii="Arial" w:hAnsi="Arial" w:cs="Arial"/>
+                <w:sz w:val="20"/>
+                <w:szCs w:val="20"/>
+              </w:rPr>
+              <w:t>±</w:t>
+            </w:r>
+            <w:r>
+              <w:rPr>
+                <w:rFonts w:ascii="Arial" w:hAnsi="Arial" w:cs="Arial"/>
+                <w:sz w:val="20"/>
+                <w:szCs w:val="20"/>
+              </w:rPr>
+              <w:t xml:space="preserve"> 0.69%</w:t>
+            </w:r>
+          </w:p>
+        </w:tc>
+        <w:tc>
+          <w:tcPr>
+            <w:tcW w:w="2340" w:type="dxa"/>
             <w:shd w:val="clear" w:color="auto" w:fill="auto"/>
             <w:vAlign w:val="center"/>
           </w:tcPr>
@@ -2684,11 +2770,35 @@
                 <w:szCs w:val="20"/>
               </w:rPr>
             </w:pPr>
-          </w:p>
-        </w:tc>
-        <w:tc>
-          <w:tcPr>
-            <w:tcW w:w="1879" w:type="dxa"/>
+            <w:r>
+              <w:rPr>
+                <w:rFonts w:ascii="Arial" w:hAnsi="Arial" w:cs="Arial"/>
+                <w:sz w:val="20"/>
+                <w:szCs w:val="20"/>
+              </w:rPr>
+              <w:t xml:space="preserve">75.95 </w:t>
+            </w:r>
+            <w:r>
+              <w:rPr>
+                <w:rFonts w:ascii="Arial" w:hAnsi="Arial" w:cs="Arial"/>
+                <w:sz w:val="20"/>
+                <w:szCs w:val="20"/>
+              </w:rPr>
+              <w:t>±</w:t>
+            </w:r>
+            <w:r>
+              <w:rPr>
+                <w:rFonts w:ascii="Arial" w:hAnsi="Arial" w:cs="Arial"/>
+                <w:sz w:val="20"/>
+                <w:szCs w:val="20"/>
+              </w:rPr>
+              <w:t xml:space="preserve"> 22.05%</w:t>
+            </w:r>
+          </w:p>
+        </w:tc>
+        <w:tc>
+          <w:tcPr>
+            <w:tcW w:w="2160" w:type="dxa"/>
             <w:shd w:val="clear" w:color="auto" w:fill="auto"/>
             <w:vAlign w:val="center"/>
           </w:tcPr>
@@ -2701,6 +2811,38 @@
                 <w:szCs w:val="20"/>
               </w:rPr>
             </w:pPr>
+            <w:r>
+              <w:rPr>
+                <w:rFonts w:ascii="Arial" w:hAnsi="Arial" w:cs="Arial"/>
+                <w:sz w:val="20"/>
+                <w:szCs w:val="20"/>
+              </w:rPr>
+              <w:t xml:space="preserve">80.13 </w:t>
+            </w:r>
+            <w:r>
+              <w:rPr>
+                <w:rFonts w:ascii="Arial" w:hAnsi="Arial" w:cs="Arial"/>
+                <w:sz w:val="20"/>
+                <w:szCs w:val="20"/>
+              </w:rPr>
+              <w:t>±</w:t>
+            </w:r>
+            <w:r>
+              <w:rPr>
+                <w:rFonts w:ascii="Arial" w:hAnsi="Arial" w:cs="Arial"/>
+                <w:sz w:val="20"/>
+                <w:szCs w:val="20"/>
+              </w:rPr>
+              <w:t xml:space="preserve"> </w:t>
+            </w:r>
+            <w:r>
+              <w:rPr>
+                <w:rFonts w:ascii="Arial" w:hAnsi="Arial" w:cs="Arial"/>
+                <w:sz w:val="20"/>
+                <w:szCs w:val="20"/>
+              </w:rPr>
+              <w:t>16.92%</w:t>
+            </w:r>
           </w:p>
         </w:tc>
       </w:tr>
@@ -2710,7 +2852,7 @@
         </w:trPr>
         <w:tc>
           <w:tcPr>
-            <w:tcW w:w="1778" w:type="dxa"/>
+            <w:tcW w:w="1615" w:type="dxa"/>
             <w:vAlign w:val="center"/>
           </w:tcPr>
           <w:p>
@@ -2725,70 +2867,222 @@
         </w:tc>
         <w:tc>
           <w:tcPr>
-            <w:tcW w:w="2069" w:type="dxa"/>
+            <w:tcW w:w="2070" w:type="dxa"/>
             <w:shd w:val="clear" w:color="auto" w:fill="auto"/>
-            <w:vAlign w:val="center"/>
-          </w:tcPr>
-          <w:p>
-            <w:pPr>
-              <w:jc w:val="right"/>
-              <w:rPr>
-                <w:rFonts w:ascii="Arial" w:hAnsi="Arial" w:cs="Arial"/>
-                <w:sz w:val="20"/>
-                <w:szCs w:val="20"/>
-              </w:rPr>
-            </w:pPr>
-          </w:p>
-        </w:tc>
-        <w:tc>
-          <w:tcPr>
-            <w:tcW w:w="1879" w:type="dxa"/>
+            <w:vAlign w:val="bottom"/>
+          </w:tcPr>
+          <w:p>
+            <w:pPr>
+              <w:jc w:val="right"/>
+              <w:rPr>
+                <w:rFonts w:ascii="Arial" w:hAnsi="Arial" w:cs="Arial"/>
+                <w:sz w:val="20"/>
+                <w:szCs w:val="20"/>
+              </w:rPr>
+            </w:pPr>
+            <w:r>
+              <w:rPr>
+                <w:rFonts w:ascii="Arial" w:hAnsi="Arial" w:cs="Arial"/>
+                <w:sz w:val="20"/>
+                <w:szCs w:val="20"/>
+              </w:rPr>
+              <w:t>95.65</w:t>
+            </w:r>
+            <w:r>
+              <w:rPr>
+                <w:rFonts w:ascii="Arial" w:hAnsi="Arial" w:cs="Arial"/>
+                <w:sz w:val="20"/>
+                <w:szCs w:val="20"/>
+              </w:rPr>
+              <w:t xml:space="preserve"> </w:t>
+            </w:r>
+            <w:r>
+              <w:rPr>
+                <w:rFonts w:ascii="Arial" w:hAnsi="Arial" w:cs="Arial"/>
+                <w:sz w:val="20"/>
+                <w:szCs w:val="20"/>
+              </w:rPr>
+              <w:t>±</w:t>
+            </w:r>
+            <w:r>
+              <w:rPr>
+                <w:rFonts w:ascii="Arial" w:hAnsi="Arial" w:cs="Arial"/>
+                <w:sz w:val="20"/>
+                <w:szCs w:val="20"/>
+              </w:rPr>
+              <w:t xml:space="preserve"> 1.09%</w:t>
+            </w:r>
+          </w:p>
+        </w:tc>
+        <w:tc>
+          <w:tcPr>
+            <w:tcW w:w="2070" w:type="dxa"/>
             <w:shd w:val="clear" w:color="auto" w:fill="auto"/>
-            <w:vAlign w:val="center"/>
-          </w:tcPr>
-          <w:p>
-            <w:pPr>
-              <w:jc w:val="right"/>
-              <w:rPr>
-                <w:rFonts w:ascii="Arial" w:hAnsi="Arial" w:cs="Arial"/>
-                <w:sz w:val="20"/>
-                <w:szCs w:val="20"/>
-              </w:rPr>
-            </w:pPr>
-          </w:p>
-        </w:tc>
-        <w:tc>
-          <w:tcPr>
-            <w:tcW w:w="1879" w:type="dxa"/>
+            <w:vAlign w:val="bottom"/>
+          </w:tcPr>
+          <w:p>
+            <w:pPr>
+              <w:jc w:val="right"/>
+              <w:rPr>
+                <w:rFonts w:ascii="Arial" w:hAnsi="Arial" w:cs="Arial"/>
+                <w:sz w:val="20"/>
+                <w:szCs w:val="20"/>
+              </w:rPr>
+            </w:pPr>
+            <w:r>
+              <w:rPr>
+                <w:rFonts w:ascii="Arial" w:hAnsi="Arial" w:cs="Arial"/>
+                <w:sz w:val="20"/>
+                <w:szCs w:val="20"/>
+              </w:rPr>
+              <w:t>95.71</w:t>
+            </w:r>
+            <w:r>
+              <w:rPr>
+                <w:rFonts w:ascii="Arial" w:hAnsi="Arial" w:cs="Arial"/>
+                <w:sz w:val="20"/>
+                <w:szCs w:val="20"/>
+              </w:rPr>
+              <w:t xml:space="preserve"> </w:t>
+            </w:r>
+            <w:r>
+              <w:rPr>
+                <w:rFonts w:ascii="Arial" w:hAnsi="Arial" w:cs="Arial"/>
+                <w:sz w:val="20"/>
+                <w:szCs w:val="20"/>
+              </w:rPr>
+              <w:t>±</w:t>
+            </w:r>
+            <w:r>
+              <w:rPr>
+                <w:rFonts w:ascii="Arial" w:hAnsi="Arial" w:cs="Arial"/>
+                <w:sz w:val="20"/>
+                <w:szCs w:val="20"/>
+              </w:rPr>
+              <w:t xml:space="preserve"> </w:t>
+            </w:r>
+            <w:r>
+              <w:rPr>
+                <w:rFonts w:ascii="Arial" w:hAnsi="Arial" w:cs="Arial"/>
+                <w:sz w:val="20"/>
+                <w:szCs w:val="20"/>
+              </w:rPr>
+              <w:t>1.05%</w:t>
+            </w:r>
+          </w:p>
+        </w:tc>
+        <w:tc>
+          <w:tcPr>
+            <w:tcW w:w="2340" w:type="dxa"/>
             <w:shd w:val="clear" w:color="auto" w:fill="auto"/>
-            <w:vAlign w:val="center"/>
-          </w:tcPr>
-          <w:p>
-            <w:pPr>
-              <w:jc w:val="right"/>
-              <w:rPr>
-                <w:rFonts w:ascii="Arial" w:hAnsi="Arial" w:cs="Arial"/>
-                <w:sz w:val="20"/>
-                <w:szCs w:val="20"/>
-              </w:rPr>
-            </w:pPr>
-          </w:p>
-        </w:tc>
-        <w:tc>
-          <w:tcPr>
-            <w:tcW w:w="1879" w:type="dxa"/>
+            <w:vAlign w:val="bottom"/>
+          </w:tcPr>
+          <w:p>
+            <w:pPr>
+              <w:jc w:val="right"/>
+              <w:rPr>
+                <w:rFonts w:ascii="Arial" w:hAnsi="Arial" w:cs="Arial"/>
+                <w:sz w:val="20"/>
+                <w:szCs w:val="20"/>
+              </w:rPr>
+            </w:pPr>
+            <w:r>
+              <w:rPr>
+                <w:rFonts w:ascii="Arial" w:hAnsi="Arial" w:cs="Arial"/>
+                <w:sz w:val="20"/>
+                <w:szCs w:val="20"/>
+              </w:rPr>
+              <w:t>80.25</w:t>
+            </w:r>
+            <w:r>
+              <w:rPr>
+                <w:rFonts w:ascii="Arial" w:hAnsi="Arial" w:cs="Arial"/>
+                <w:sz w:val="20"/>
+                <w:szCs w:val="20"/>
+              </w:rPr>
+              <w:t xml:space="preserve"> </w:t>
+            </w:r>
+            <w:r>
+              <w:rPr>
+                <w:rFonts w:ascii="Arial" w:hAnsi="Arial" w:cs="Arial"/>
+                <w:sz w:val="20"/>
+                <w:szCs w:val="20"/>
+              </w:rPr>
+              <w:t>±</w:t>
+            </w:r>
+            <w:r>
+              <w:rPr>
+                <w:rFonts w:ascii="Arial" w:hAnsi="Arial" w:cs="Arial"/>
+                <w:sz w:val="20"/>
+                <w:szCs w:val="20"/>
+              </w:rPr>
+              <w:t xml:space="preserve"> </w:t>
+            </w:r>
+            <w:r>
+              <w:rPr>
+                <w:rFonts w:ascii="Arial" w:hAnsi="Arial" w:cs="Arial"/>
+                <w:sz w:val="20"/>
+                <w:szCs w:val="20"/>
+              </w:rPr>
+              <w:t>15.87%</w:t>
+            </w:r>
+          </w:p>
+        </w:tc>
+        <w:tc>
+          <w:tcPr>
+            <w:tcW w:w="2160" w:type="dxa"/>
             <w:shd w:val="clear" w:color="auto" w:fill="auto"/>
-            <w:vAlign w:val="center"/>
-          </w:tcPr>
-          <w:p>
-            <w:pPr>
-              <w:jc w:val="right"/>
-              <w:rPr>
-                <w:rFonts w:ascii="Arial" w:hAnsi="Arial" w:cs="Arial"/>
-                <w:sz w:val="20"/>
-                <w:szCs w:val="20"/>
-              </w:rPr>
-            </w:pPr>
+            <w:vAlign w:val="bottom"/>
+          </w:tcPr>
+          <w:p>
+            <w:pPr>
+              <w:jc w:val="right"/>
+              <w:rPr>
+                <w:rFonts w:ascii="Arial" w:hAnsi="Arial" w:cs="Arial"/>
+                <w:sz w:val="20"/>
+                <w:szCs w:val="20"/>
+              </w:rPr>
+            </w:pPr>
+            <w:r>
+              <w:rPr>
+                <w:rFonts w:ascii="Arial" w:hAnsi="Arial" w:cs="Arial"/>
+                <w:sz w:val="20"/>
+                <w:szCs w:val="20"/>
+              </w:rPr>
+              <w:t>82.79</w:t>
+            </w:r>
+            <w:r>
+              <w:rPr>
+                <w:rFonts w:ascii="Arial" w:hAnsi="Arial" w:cs="Arial"/>
+                <w:sz w:val="20"/>
+                <w:szCs w:val="20"/>
+              </w:rPr>
+              <w:t xml:space="preserve"> </w:t>
+            </w:r>
+            <w:r>
+              <w:rPr>
+                <w:rFonts w:ascii="Arial" w:hAnsi="Arial" w:cs="Arial"/>
+                <w:sz w:val="20"/>
+                <w:szCs w:val="20"/>
+              </w:rPr>
+              <w:t>±</w:t>
+            </w:r>
+            <w:r>
+              <w:rPr>
+                <w:rFonts w:ascii="Arial" w:hAnsi="Arial" w:cs="Arial"/>
+                <w:sz w:val="20"/>
+                <w:szCs w:val="20"/>
+              </w:rPr>
+              <w:t xml:space="preserve"> </w:t>
+            </w:r>
+            <w:r>
+              <w:rPr>
+                <w:rFonts w:ascii="Arial" w:hAnsi="Arial" w:cs="Arial"/>
+                <w:sz w:val="20"/>
+                <w:szCs w:val="20"/>
+              </w:rPr>
+              <w:t>13.57%</w:t>
+            </w:r>
           </w:p>
         </w:tc>
       </w:tr>
@@ -2798,7 +3092,10 @@
         </w:trPr>
         <w:tc>
           <w:tcPr>
-            <w:tcW w:w="1778" w:type="dxa"/>
+            <w:tcW w:w="1615" w:type="dxa"/>
+            <w:tcBorders>
+              <w:bottom w:val="single" w:sz="18" w:space="0" w:color="auto"/>
+            </w:tcBorders>
             <w:vAlign w:val="center"/>
           </w:tcPr>
           <w:p>
@@ -2813,70 +3110,242 @@
         </w:tc>
         <w:tc>
           <w:tcPr>
-            <w:tcW w:w="2069" w:type="dxa"/>
+            <w:tcW w:w="2070" w:type="dxa"/>
+            <w:tcBorders>
+              <w:bottom w:val="single" w:sz="18" w:space="0" w:color="auto"/>
+            </w:tcBorders>
             <w:shd w:val="clear" w:color="auto" w:fill="auto"/>
-            <w:vAlign w:val="center"/>
-          </w:tcPr>
-          <w:p>
-            <w:pPr>
-              <w:jc w:val="right"/>
-              <w:rPr>
-                <w:rFonts w:ascii="Arial" w:hAnsi="Arial" w:cs="Arial"/>
-                <w:sz w:val="20"/>
-                <w:szCs w:val="20"/>
-              </w:rPr>
-            </w:pPr>
-          </w:p>
-        </w:tc>
-        <w:tc>
-          <w:tcPr>
-            <w:tcW w:w="1879" w:type="dxa"/>
+            <w:vAlign w:val="bottom"/>
+          </w:tcPr>
+          <w:p>
+            <w:pPr>
+              <w:jc w:val="right"/>
+              <w:rPr>
+                <w:rFonts w:ascii="Arial" w:hAnsi="Arial" w:cs="Arial"/>
+                <w:sz w:val="20"/>
+                <w:szCs w:val="20"/>
+              </w:rPr>
+            </w:pPr>
+            <w:r>
+              <w:rPr>
+                <w:rFonts w:ascii="Arial" w:hAnsi="Arial" w:cs="Arial"/>
+                <w:sz w:val="20"/>
+                <w:szCs w:val="20"/>
+              </w:rPr>
+              <w:t>95.95</w:t>
+            </w:r>
+            <w:r>
+              <w:rPr>
+                <w:rFonts w:ascii="Arial" w:hAnsi="Arial" w:cs="Arial"/>
+                <w:sz w:val="20"/>
+                <w:szCs w:val="20"/>
+              </w:rPr>
+              <w:t xml:space="preserve"> </w:t>
+            </w:r>
+            <w:r>
+              <w:rPr>
+                <w:rFonts w:ascii="Arial" w:hAnsi="Arial" w:cs="Arial"/>
+                <w:sz w:val="20"/>
+                <w:szCs w:val="20"/>
+              </w:rPr>
+              <w:t>±</w:t>
+            </w:r>
+            <w:r>
+              <w:rPr>
+                <w:rFonts w:ascii="Arial" w:hAnsi="Arial" w:cs="Arial"/>
+                <w:sz w:val="20"/>
+                <w:szCs w:val="20"/>
+              </w:rPr>
+              <w:t xml:space="preserve"> </w:t>
+            </w:r>
+            <w:r>
+              <w:rPr>
+                <w:rFonts w:ascii="Arial" w:hAnsi="Arial" w:cs="Arial"/>
+                <w:sz w:val="20"/>
+                <w:szCs w:val="20"/>
+              </w:rPr>
+              <w:t>1.04%</w:t>
+            </w:r>
+          </w:p>
+        </w:tc>
+        <w:tc>
+          <w:tcPr>
+            <w:tcW w:w="2070" w:type="dxa"/>
+            <w:tcBorders>
+              <w:bottom w:val="single" w:sz="18" w:space="0" w:color="auto"/>
+            </w:tcBorders>
             <w:shd w:val="clear" w:color="auto" w:fill="auto"/>
-            <w:vAlign w:val="center"/>
-          </w:tcPr>
-          <w:p>
-            <w:pPr>
-              <w:jc w:val="right"/>
-              <w:rPr>
-                <w:rFonts w:ascii="Arial" w:hAnsi="Arial" w:cs="Arial"/>
-                <w:sz w:val="20"/>
-                <w:szCs w:val="20"/>
-              </w:rPr>
-            </w:pPr>
-          </w:p>
-        </w:tc>
-        <w:tc>
-          <w:tcPr>
-            <w:tcW w:w="1879" w:type="dxa"/>
+            <w:vAlign w:val="bottom"/>
+          </w:tcPr>
+          <w:p>
+            <w:pPr>
+              <w:jc w:val="right"/>
+              <w:rPr>
+                <w:rFonts w:ascii="Arial" w:hAnsi="Arial" w:cs="Arial"/>
+                <w:sz w:val="20"/>
+                <w:szCs w:val="20"/>
+              </w:rPr>
+            </w:pPr>
+            <w:r>
+              <w:rPr>
+                <w:rFonts w:ascii="Arial" w:hAnsi="Arial" w:cs="Arial"/>
+                <w:sz w:val="20"/>
+                <w:szCs w:val="20"/>
+              </w:rPr>
+              <w:t>96.02</w:t>
+            </w:r>
+            <w:r>
+              <w:rPr>
+                <w:rFonts w:ascii="Arial" w:hAnsi="Arial" w:cs="Arial"/>
+                <w:sz w:val="20"/>
+                <w:szCs w:val="20"/>
+              </w:rPr>
+              <w:t xml:space="preserve"> </w:t>
+            </w:r>
+            <w:r>
+              <w:rPr>
+                <w:rFonts w:ascii="Arial" w:hAnsi="Arial" w:cs="Arial"/>
+                <w:sz w:val="20"/>
+                <w:szCs w:val="20"/>
+              </w:rPr>
+              <w:t>±</w:t>
+            </w:r>
+            <w:r>
+              <w:rPr>
+                <w:rFonts w:ascii="Arial" w:hAnsi="Arial" w:cs="Arial"/>
+                <w:sz w:val="20"/>
+                <w:szCs w:val="20"/>
+              </w:rPr>
+              <w:t xml:space="preserve"> </w:t>
+            </w:r>
+            <w:r>
+              <w:rPr>
+                <w:rFonts w:ascii="Arial" w:hAnsi="Arial" w:cs="Arial"/>
+                <w:sz w:val="20"/>
+                <w:szCs w:val="20"/>
+              </w:rPr>
+              <w:t>0.95%</w:t>
+            </w:r>
+          </w:p>
+        </w:tc>
+        <w:tc>
+          <w:tcPr>
+            <w:tcW w:w="2340" w:type="dxa"/>
+            <w:tcBorders>
+              <w:bottom w:val="single" w:sz="18" w:space="0" w:color="auto"/>
+            </w:tcBorders>
             <w:shd w:val="clear" w:color="auto" w:fill="auto"/>
-            <w:vAlign w:val="center"/>
-          </w:tcPr>
-          <w:p>
-            <w:pPr>
-              <w:jc w:val="right"/>
-              <w:rPr>
-                <w:rFonts w:ascii="Arial" w:hAnsi="Arial" w:cs="Arial"/>
-                <w:sz w:val="20"/>
-                <w:szCs w:val="20"/>
-              </w:rPr>
-            </w:pPr>
-          </w:p>
-        </w:tc>
-        <w:tc>
-          <w:tcPr>
-            <w:tcW w:w="1879" w:type="dxa"/>
+            <w:vAlign w:val="bottom"/>
+          </w:tcPr>
+          <w:p>
+            <w:pPr>
+              <w:jc w:val="right"/>
+              <w:rPr>
+                <w:rFonts w:ascii="Arial" w:hAnsi="Arial" w:cs="Arial"/>
+                <w:sz w:val="20"/>
+                <w:szCs w:val="20"/>
+              </w:rPr>
+            </w:pPr>
+            <w:r>
+              <w:rPr>
+                <w:rFonts w:ascii="Arial" w:hAnsi="Arial" w:cs="Arial"/>
+                <w:sz w:val="20"/>
+                <w:szCs w:val="20"/>
+              </w:rPr>
+              <w:t>82.85</w:t>
+            </w:r>
+            <w:r>
+              <w:rPr>
+                <w:rFonts w:ascii="Arial" w:hAnsi="Arial" w:cs="Arial"/>
+                <w:sz w:val="20"/>
+                <w:szCs w:val="20"/>
+              </w:rPr>
+              <w:t xml:space="preserve"> </w:t>
+            </w:r>
+            <w:r>
+              <w:rPr>
+                <w:rFonts w:ascii="Arial" w:hAnsi="Arial" w:cs="Arial"/>
+                <w:sz w:val="20"/>
+                <w:szCs w:val="20"/>
+              </w:rPr>
+              <w:t>±</w:t>
+            </w:r>
+            <w:r>
+              <w:rPr>
+                <w:rFonts w:ascii="Arial" w:hAnsi="Arial" w:cs="Arial"/>
+                <w:sz w:val="20"/>
+                <w:szCs w:val="20"/>
+              </w:rPr>
+              <w:t xml:space="preserve"> </w:t>
+            </w:r>
+            <w:r>
+              <w:rPr>
+                <w:rFonts w:ascii="Arial" w:hAnsi="Arial" w:cs="Arial"/>
+                <w:sz w:val="20"/>
+                <w:szCs w:val="20"/>
+              </w:rPr>
+              <w:t>12.12%</w:t>
+            </w:r>
+          </w:p>
+        </w:tc>
+        <w:tc>
+          <w:tcPr>
+            <w:tcW w:w="2160" w:type="dxa"/>
+            <w:tcBorders>
+              <w:bottom w:val="single" w:sz="18" w:space="0" w:color="auto"/>
+            </w:tcBorders>
             <w:shd w:val="clear" w:color="auto" w:fill="auto"/>
-            <w:vAlign w:val="center"/>
-          </w:tcPr>
-          <w:p>
-            <w:pPr>
-              <w:jc w:val="right"/>
-              <w:rPr>
-                <w:rFonts w:ascii="Arial" w:hAnsi="Arial" w:cs="Arial"/>
-                <w:sz w:val="20"/>
-                <w:szCs w:val="20"/>
-              </w:rPr>
-            </w:pPr>
+            <w:vAlign w:val="bottom"/>
+          </w:tcPr>
+          <w:p>
+            <w:pPr>
+              <w:jc w:val="right"/>
+              <w:rPr>
+                <w:rFonts w:ascii="Arial" w:hAnsi="Arial" w:cs="Arial"/>
+                <w:sz w:val="20"/>
+                <w:szCs w:val="20"/>
+              </w:rPr>
+            </w:pPr>
+            <w:r>
+              <w:rPr>
+                <w:rFonts w:ascii="Arial" w:hAnsi="Arial" w:cs="Arial"/>
+                <w:sz w:val="20"/>
+                <w:szCs w:val="20"/>
+              </w:rPr>
+              <w:t>85.19</w:t>
+            </w:r>
+            <w:r>
+              <w:rPr>
+                <w:rFonts w:ascii="Arial" w:hAnsi="Arial" w:cs="Arial"/>
+                <w:sz w:val="20"/>
+                <w:szCs w:val="20"/>
+              </w:rPr>
+              <w:t xml:space="preserve"> </w:t>
+            </w:r>
+            <w:r>
+              <w:rPr>
+                <w:rFonts w:ascii="Arial" w:hAnsi="Arial" w:cs="Arial"/>
+                <w:sz w:val="20"/>
+                <w:szCs w:val="20"/>
+              </w:rPr>
+              <w:t>±</w:t>
+            </w:r>
+            <w:r>
+              <w:rPr>
+                <w:rFonts w:ascii="Arial" w:hAnsi="Arial" w:cs="Arial"/>
+                <w:sz w:val="20"/>
+                <w:szCs w:val="20"/>
+              </w:rPr>
+              <w:t xml:space="preserve"> </w:t>
+            </w:r>
+            <w:r>
+              <w:rPr>
+                <w:rFonts w:ascii="Arial" w:hAnsi="Arial" w:cs="Arial"/>
+                <w:sz w:val="20"/>
+                <w:szCs w:val="20"/>
+              </w:rPr>
+              <w:t>10.24%</w:t>
+            </w:r>
           </w:p>
         </w:tc>
       </w:tr>
@@ -2886,7 +3355,13 @@
         </w:trPr>
         <w:tc>
           <w:tcPr>
-            <w:tcW w:w="1778" w:type="dxa"/>
+            <w:tcW w:w="1615" w:type="dxa"/>
+            <w:tcBorders>
+              <w:top w:val="single" w:sz="18" w:space="0" w:color="auto"/>
+              <w:left w:val="single" w:sz="18" w:space="0" w:color="auto"/>
+              <w:bottom w:val="single" w:sz="18" w:space="0" w:color="auto"/>
+              <w:right w:val="single" w:sz="4" w:space="0" w:color="auto"/>
+            </w:tcBorders>
             <w:vAlign w:val="center"/>
           </w:tcPr>
           <w:p>
@@ -2895,22 +3370,19 @@
               <w:jc w:val="center"/>
             </w:pPr>
             <w:r>
-              <w:t>REC-LPF</w:t>
-            </w:r>
-            <w:r>
-              <w:t xml:space="preserve"> [</w:t>
-            </w:r>
-            <w:r>
-              <w:t>2</w:t>
-            </w:r>
-            <w:r>
-              <w:t>]</w:t>
-            </w:r>
-          </w:p>
-        </w:tc>
-        <w:tc>
-          <w:tcPr>
-            <w:tcW w:w="2069" w:type="dxa"/>
+              <w:t>REC-LPF [2]</w:t>
+            </w:r>
+          </w:p>
+        </w:tc>
+        <w:tc>
+          <w:tcPr>
+            <w:tcW w:w="2070" w:type="dxa"/>
+            <w:tcBorders>
+              <w:top w:val="single" w:sz="18" w:space="0" w:color="auto"/>
+              <w:left w:val="single" w:sz="4" w:space="0" w:color="auto"/>
+              <w:bottom w:val="single" w:sz="18" w:space="0" w:color="auto"/>
+              <w:right w:val="single" w:sz="4" w:space="0" w:color="auto"/>
+            </w:tcBorders>
             <w:shd w:val="clear" w:color="auto" w:fill="auto"/>
             <w:vAlign w:val="center"/>
           </w:tcPr>
@@ -2935,7 +3407,13 @@
         </w:tc>
         <w:tc>
           <w:tcPr>
-            <w:tcW w:w="1879" w:type="dxa"/>
+            <w:tcW w:w="2070" w:type="dxa"/>
+            <w:tcBorders>
+              <w:top w:val="single" w:sz="18" w:space="0" w:color="auto"/>
+              <w:left w:val="single" w:sz="4" w:space="0" w:color="auto"/>
+              <w:bottom w:val="single" w:sz="18" w:space="0" w:color="auto"/>
+              <w:right w:val="single" w:sz="4" w:space="0" w:color="auto"/>
+            </w:tcBorders>
             <w:shd w:val="clear" w:color="auto" w:fill="auto"/>
             <w:vAlign w:val="center"/>
           </w:tcPr>
@@ -2960,7 +3438,13 @@
         </w:tc>
         <w:tc>
           <w:tcPr>
-            <w:tcW w:w="1879" w:type="dxa"/>
+            <w:tcW w:w="2340" w:type="dxa"/>
+            <w:tcBorders>
+              <w:top w:val="single" w:sz="18" w:space="0" w:color="auto"/>
+              <w:left w:val="single" w:sz="4" w:space="0" w:color="auto"/>
+              <w:bottom w:val="single" w:sz="18" w:space="0" w:color="auto"/>
+              <w:right w:val="single" w:sz="4" w:space="0" w:color="auto"/>
+            </w:tcBorders>
             <w:shd w:val="clear" w:color="auto" w:fill="auto"/>
             <w:vAlign w:val="center"/>
           </w:tcPr>
@@ -3025,7 +3509,13 @@
         </w:tc>
         <w:tc>
           <w:tcPr>
-            <w:tcW w:w="1879" w:type="dxa"/>
+            <w:tcW w:w="2160" w:type="dxa"/>
+            <w:tcBorders>
+              <w:top w:val="single" w:sz="18" w:space="0" w:color="auto"/>
+              <w:left w:val="single" w:sz="4" w:space="0" w:color="auto"/>
+              <w:bottom w:val="single" w:sz="18" w:space="0" w:color="auto"/>
+              <w:right w:val="single" w:sz="18" w:space="0" w:color="auto"/>
+            </w:tcBorders>
             <w:shd w:val="clear" w:color="auto" w:fill="auto"/>
             <w:vAlign w:val="center"/>
           </w:tcPr>
@@ -3099,13 +3589,13 @@
       <w:pPr>
         <w:ind w:firstLine="0"/>
       </w:pPr>
+      <w:bookmarkStart w:id="0" w:name="_GoBack"/>
+      <w:bookmarkEnd w:id="0"/>
     </w:p>
     <w:p>
       <w:pPr>
         <w:ind w:firstLine="0"/>
       </w:pPr>
-      <w:bookmarkStart w:id="0" w:name="_GoBack"/>
-      <w:bookmarkEnd w:id="0"/>
     </w:p>
     <w:p>
       <w:pPr>
@@ -5305,6 +5795,7 @@
   <w:style w:type="character" w:default="1" w:styleId="DefaultParagraphFont">
     <w:name w:val="Default Paragraph Font"/>
     <w:uiPriority w:val="1"/>
+    <w:semiHidden/>
     <w:unhideWhenUsed/>
   </w:style>
   <w:style w:type="table" w:default="1" w:styleId="TableNormal">
